--- a/motan培训文档.docx
+++ b/motan培训文档.docx
@@ -1,6 +1,6 @@
 
 <file path=word/document.xml><?xml version="1.0" encoding="utf-8"?>
-<w:document xmlns:wpc="http://schemas.microsoft.com/office/word/2010/wordprocessingCanvas" xmlns:cx="http://schemas.microsoft.com/office/drawing/2014/chartex" xmlns:cx1="http://schemas.microsoft.com/office/drawing/2015/9/8/chartex" xmlns:cx2="http://schemas.microsoft.com/office/drawing/2015/10/21/chartex" xmlns:cx3="http://schemas.microsoft.com/office/drawing/2016/5/9/chartex" xmlns:cx4="http://schemas.microsoft.com/office/drawing/2016/5/10/chartex" xmlns:cx5="http://schemas.microsoft.com/office/drawing/2016/5/11/chartex" xmlns:cx6="http://schemas.microsoft.com/office/drawing/2016/5/12/chartex" xmlns:cx7="http://schemas.microsoft.com/office/drawing/2016/5/13/chartex" xmlns:cx8="http://schemas.microsoft.com/office/drawing/2016/5/14/chartex" xmlns:mc="http://schemas.openxmlformats.org/markup-compatibility/2006" xmlns:aink="http://schemas.microsoft.com/office/drawing/2016/ink" xmlns:am3d="http://schemas.microsoft.com/office/drawing/2017/model3d" xmlns:o="urn:schemas-microsoft-com:office:office" xmlns:r="http://schemas.openxmlformats.org/officeDocument/2006/relationships" xmlns:m="http://schemas.openxmlformats.org/officeDocument/2006/math" xmlns:v="urn:schemas-microsoft-com:vml" xmlns:wp14="http://schemas.microsoft.com/office/word/2010/wordprocessingDrawing" xmlns:wp="http://schemas.openxmlformats.org/drawingml/2006/wordprocessingDrawing" xmlns:w10="urn:schemas-microsoft-com:office:word" xmlns:w="http://schemas.openxmlformats.org/wordprocessingml/2006/main" xmlns:w14="http://schemas.microsoft.com/office/word/2010/wordml" xmlns:w15="http://schemas.microsoft.com/office/word/2012/wordml" xmlns:w16cid="http://schemas.microsoft.com/office/word/2016/wordml/cid" xmlns:w16se="http://schemas.microsoft.com/office/word/2015/wordml/symex" xmlns:wpg="http://schemas.microsoft.com/office/word/2010/wordprocessingGroup" xmlns:wpi="http://schemas.microsoft.com/office/word/2010/wordprocessingInk" xmlns:wne="http://schemas.microsoft.com/office/word/2006/wordml" xmlns:wps="http://schemas.microsoft.com/office/word/2010/wordprocessingShape" mc:Ignorable="w14 w15 w16se w16cid wp14">
+<w:document xmlns:wpc="http://schemas.microsoft.com/office/word/2010/wordprocessingCanvas" xmlns:mc="http://schemas.openxmlformats.org/markup-compatibility/2006" xmlns:o="urn:schemas-microsoft-com:office:office" xmlns:r="http://schemas.openxmlformats.org/officeDocument/2006/relationships" xmlns:m="http://schemas.openxmlformats.org/officeDocument/2006/math" xmlns:v="urn:schemas-microsoft-com:vml" xmlns:wp14="http://schemas.microsoft.com/office/word/2010/wordprocessingDrawing" xmlns:wp="http://schemas.openxmlformats.org/drawingml/2006/wordprocessingDrawing" xmlns:w10="urn:schemas-microsoft-com:office:word" xmlns:w="http://schemas.openxmlformats.org/wordprocessingml/2006/main" xmlns:w14="http://schemas.microsoft.com/office/word/2010/wordml" xmlns:wpg="http://schemas.microsoft.com/office/word/2010/wordprocessingGroup" xmlns:wpi="http://schemas.microsoft.com/office/word/2010/wordprocessingInk" xmlns:wne="http://schemas.microsoft.com/office/word/2006/wordml" xmlns:wps="http://schemas.microsoft.com/office/word/2010/wordprocessingShape" mc:Ignorable="w14 wp14">
   <w:body>
     <w:p>
       <w:pPr>
@@ -22,11 +22,6 @@
       </w:r>
     </w:p>
     <w:p>
-      <w:pPr>
-        <w:rPr>
-          <w:rFonts w:hint="eastAsia"/>
-        </w:rPr>
-      </w:pPr>
       <w:proofErr w:type="gramStart"/>
       <w:r>
         <w:rPr>
@@ -102,11 +97,6 @@
       </w:r>
     </w:p>
     <w:p>
-      <w:pPr>
-        <w:rPr>
-          <w:rFonts w:hint="eastAsia"/>
-        </w:rPr>
-      </w:pPr>
       <w:proofErr w:type="gramStart"/>
       <w:r>
         <w:rPr>
@@ -161,9 +151,6 @@
           <w:numId w:val="3"/>
         </w:numPr>
         <w:ind w:firstLineChars="0"/>
-        <w:rPr>
-          <w:rFonts w:hint="eastAsia"/>
-        </w:rPr>
       </w:pPr>
       <w:r>
         <w:rPr>
@@ -173,11 +160,6 @@
       </w:r>
     </w:p>
     <w:p>
-      <w:pPr>
-        <w:rPr>
-          <w:rFonts w:hint="eastAsia"/>
-        </w:rPr>
-      </w:pPr>
       <w:r>
         <w:rPr>
           <w:noProof/>
@@ -187,168 +169,6 @@
             <wp:extent cx="5410200" cy="3886835"/>
             <wp:effectExtent l="0" t="0" r="0" b="0"/>
             <wp:docPr id="1" name="图片 1"/>
-            <wp:cNvGraphicFramePr>
-              <a:graphicFrameLocks xmlns:a="http://schemas.openxmlformats.org/drawingml/2006/main" noChangeAspect="1"/>
-            </wp:cNvGraphicFramePr>
-            <a:graphic xmlns:a="http://schemas.openxmlformats.org/drawingml/2006/main">
-              <a:graphicData uri="http://schemas.openxmlformats.org/drawingml/2006/picture">
-                <pic:pic xmlns:pic="http://schemas.openxmlformats.org/drawingml/2006/picture">
-                  <pic:nvPicPr>
-                    <pic:cNvPr id="1" name=""/>
-                    <pic:cNvPicPr/>
-                  </pic:nvPicPr>
-                  <pic:blipFill>
-                    <a:blip r:embed="rId5"/>
-                    <a:stretch>
-                      <a:fillRect/>
-                    </a:stretch>
-                  </pic:blipFill>
-                  <pic:spPr>
-                    <a:xfrm>
-                      <a:off x="0" y="0"/>
-                      <a:ext cx="5426731" cy="3898711"/>
-                    </a:xfrm>
-                    <a:prstGeom prst="rect">
-                      <a:avLst/>
-                    </a:prstGeom>
-                  </pic:spPr>
-                </pic:pic>
-              </a:graphicData>
-            </a:graphic>
-          </wp:inline>
-        </w:drawing>
-      </w:r>
-    </w:p>
-    <w:p>
-      <w:pPr>
-        <w:pStyle w:val="1"/>
-      </w:pPr>
-      <w:r>
-        <w:rPr>
-          <w:rFonts w:hint="eastAsia"/>
-        </w:rPr>
-        <w:t>常用</w:t>
-      </w:r>
-      <w:proofErr w:type="gramStart"/>
-      <w:r>
-        <w:rPr>
-          <w:rFonts w:hint="eastAsia"/>
-        </w:rPr>
-        <w:t>微服务</w:t>
-      </w:r>
-      <w:proofErr w:type="gramEnd"/>
-      <w:r>
-        <w:rPr>
-          <w:rFonts w:hint="eastAsia"/>
-        </w:rPr>
-        <w:t>架构</w:t>
-      </w:r>
-    </w:p>
-    <w:p>
-      <w:r>
-        <w:t>S</w:t>
-      </w:r>
-      <w:r>
-        <w:rPr>
-          <w:rFonts w:hint="eastAsia"/>
-        </w:rPr>
-        <w:t>pring</w:t>
-      </w:r>
-      <w:r>
-        <w:t xml:space="preserve"> </w:t>
-      </w:r>
-      <w:r>
-        <w:rPr>
-          <w:rFonts w:hint="eastAsia"/>
-        </w:rPr>
-        <w:t>cloud：http</w:t>
-      </w:r>
-    </w:p>
-    <w:p>
-      <w:pPr>
-        <w:rPr>
-          <w:rFonts w:hint="eastAsia"/>
-        </w:rPr>
-      </w:pPr>
-      <w:proofErr w:type="spellStart"/>
-      <w:r>
-        <w:t>M</w:t>
-      </w:r>
-      <w:r>
-        <w:rPr>
-          <w:rFonts w:hint="eastAsia"/>
-        </w:rPr>
-        <w:t>otan</w:t>
-      </w:r>
-      <w:proofErr w:type="spellEnd"/>
-      <w:r>
-        <w:rPr>
-          <w:rFonts w:hint="eastAsia"/>
-        </w:rPr>
-        <w:t>：</w:t>
-      </w:r>
-      <w:proofErr w:type="spellStart"/>
-      <w:r>
-        <w:rPr>
-          <w:rFonts w:hint="eastAsia"/>
-        </w:rPr>
-        <w:t>rpc</w:t>
-      </w:r>
-      <w:proofErr w:type="spellEnd"/>
-      <w:r>
-        <w:t xml:space="preserve"> </w:t>
-      </w:r>
-      <w:r>
-        <w:rPr>
-          <w:rFonts w:hint="eastAsia"/>
-        </w:rPr>
-        <w:t>底层：</w:t>
-      </w:r>
-      <w:proofErr w:type="spellStart"/>
-      <w:r>
-        <w:rPr>
-          <w:rFonts w:hint="eastAsia"/>
-        </w:rPr>
-        <w:t>nio</w:t>
-      </w:r>
-      <w:proofErr w:type="spellEnd"/>
-      <w:r>
-        <w:rPr>
-          <w:rFonts w:hint="eastAsia"/>
-        </w:rPr>
-        <w:t>（</w:t>
-      </w:r>
-      <w:proofErr w:type="spellStart"/>
-      <w:r>
-        <w:rPr>
-          <w:rFonts w:hint="eastAsia"/>
-        </w:rPr>
-        <w:t>netty</w:t>
-      </w:r>
-      <w:proofErr w:type="spellEnd"/>
-      <w:r>
-        <w:rPr>
-          <w:rFonts w:hint="eastAsia"/>
-        </w:rPr>
-        <w:t>）</w:t>
-      </w:r>
-    </w:p>
-    <w:p>
-      <w:pPr>
-        <w:rPr>
-          <w:rFonts w:hint="eastAsia"/>
-        </w:rPr>
-      </w:pPr>
-      <w:r>
-        <w:rPr>
-          <w:noProof/>
-        </w:rPr>
-        <w:lastRenderedPageBreak/>
-        <w:drawing>
-          <wp:inline distT="0" distB="0" distL="0" distR="0" wp14:anchorId="6D4CB3F2" wp14:editId="32A03C5B">
-            <wp:extent cx="6086174" cy="6758305"/>
-            <wp:effectExtent l="0" t="0" r="0" b="4445"/>
-            <wp:docPr id="2" name="图片 2"/>
             <wp:cNvGraphicFramePr>
               <a:graphicFrameLocks xmlns:a="http://schemas.openxmlformats.org/drawingml/2006/main" noChangeAspect="1"/>
             </wp:cNvGraphicFramePr>
@@ -368,6 +188,158 @@
                   <pic:spPr>
                     <a:xfrm>
                       <a:off x="0" y="0"/>
+                      <a:ext cx="5426731" cy="3898711"/>
+                    </a:xfrm>
+                    <a:prstGeom prst="rect">
+                      <a:avLst/>
+                    </a:prstGeom>
+                  </pic:spPr>
+                </pic:pic>
+              </a:graphicData>
+            </a:graphic>
+          </wp:inline>
+        </w:drawing>
+      </w:r>
+    </w:p>
+    <w:p>
+      <w:pPr>
+        <w:pStyle w:val="1"/>
+      </w:pPr>
+      <w:r>
+        <w:rPr>
+          <w:rFonts w:hint="eastAsia"/>
+        </w:rPr>
+        <w:t>常用</w:t>
+      </w:r>
+      <w:proofErr w:type="gramStart"/>
+      <w:r>
+        <w:rPr>
+          <w:rFonts w:hint="eastAsia"/>
+        </w:rPr>
+        <w:t>微服务</w:t>
+      </w:r>
+      <w:proofErr w:type="gramEnd"/>
+      <w:r>
+        <w:rPr>
+          <w:rFonts w:hint="eastAsia"/>
+        </w:rPr>
+        <w:t>架构</w:t>
+      </w:r>
+    </w:p>
+    <w:p>
+      <w:r>
+        <w:t>S</w:t>
+      </w:r>
+      <w:r>
+        <w:rPr>
+          <w:rFonts w:hint="eastAsia"/>
+        </w:rPr>
+        <w:t>pring</w:t>
+      </w:r>
+      <w:r>
+        <w:t xml:space="preserve"> </w:t>
+      </w:r>
+      <w:r>
+        <w:rPr>
+          <w:rFonts w:hint="eastAsia"/>
+        </w:rPr>
+        <w:t>cloud：http</w:t>
+      </w:r>
+    </w:p>
+    <w:p>
+      <w:proofErr w:type="spellStart"/>
+      <w:r>
+        <w:t>M</w:t>
+      </w:r>
+      <w:r>
+        <w:rPr>
+          <w:rFonts w:hint="eastAsia"/>
+        </w:rPr>
+        <w:t>otan</w:t>
+      </w:r>
+      <w:proofErr w:type="spellEnd"/>
+      <w:r>
+        <w:rPr>
+          <w:rFonts w:hint="eastAsia"/>
+        </w:rPr>
+        <w:t>：</w:t>
+      </w:r>
+      <w:proofErr w:type="spellStart"/>
+      <w:r>
+        <w:rPr>
+          <w:rFonts w:hint="eastAsia"/>
+        </w:rPr>
+        <w:t>rpc</w:t>
+      </w:r>
+      <w:proofErr w:type="spellEnd"/>
+      <w:r>
+        <w:t xml:space="preserve"> </w:t>
+      </w:r>
+      <w:r>
+        <w:rPr>
+          <w:rFonts w:hint="eastAsia"/>
+        </w:rPr>
+        <w:t>底层：</w:t>
+      </w:r>
+      <w:proofErr w:type="spellStart"/>
+      <w:r>
+        <w:rPr>
+          <w:rFonts w:hint="eastAsia"/>
+        </w:rPr>
+        <w:t>nio</w:t>
+      </w:r>
+      <w:proofErr w:type="spellEnd"/>
+      <w:r>
+        <w:rPr>
+          <w:rFonts w:hint="eastAsia"/>
+        </w:rPr>
+        <w:t>（</w:t>
+      </w:r>
+      <w:proofErr w:type="spellStart"/>
+      <w:r>
+        <w:rPr>
+          <w:rFonts w:hint="eastAsia"/>
+        </w:rPr>
+        <w:t>netty</w:t>
+      </w:r>
+      <w:proofErr w:type="spellEnd"/>
+      <w:r>
+        <w:rPr>
+          <w:rFonts w:hint="eastAsia"/>
+        </w:rPr>
+        <w:t>）</w:t>
+      </w:r>
+    </w:p>
+    <w:p>
+      <w:r>
+        <w:rPr>
+          <w:noProof/>
+        </w:rPr>
+        <w:lastRenderedPageBreak/>
+        <w:drawing>
+          <wp:inline distT="0" distB="0" distL="0" distR="0" wp14:anchorId="6D4CB3F2" wp14:editId="32A03C5B">
+            <wp:extent cx="6086174" cy="6758305"/>
+            <wp:effectExtent l="0" t="0" r="0" b="4445"/>
+            <wp:docPr id="2" name="图片 2"/>
+            <wp:cNvGraphicFramePr>
+              <a:graphicFrameLocks xmlns:a="http://schemas.openxmlformats.org/drawingml/2006/main" noChangeAspect="1"/>
+            </wp:cNvGraphicFramePr>
+            <a:graphic xmlns:a="http://schemas.openxmlformats.org/drawingml/2006/main">
+              <a:graphicData uri="http://schemas.openxmlformats.org/drawingml/2006/picture">
+                <pic:pic xmlns:pic="http://schemas.openxmlformats.org/drawingml/2006/picture">
+                  <pic:nvPicPr>
+                    <pic:cNvPr id="1" name=""/>
+                    <pic:cNvPicPr/>
+                  </pic:nvPicPr>
+                  <pic:blipFill>
+                    <a:blip r:embed="rId7"/>
+                    <a:stretch>
+                      <a:fillRect/>
+                    </a:stretch>
+                  </pic:blipFill>
+                  <pic:spPr>
+                    <a:xfrm>
+                      <a:off x="0" y="0"/>
                       <a:ext cx="6110561" cy="6785386"/>
                     </a:xfrm>
                     <a:prstGeom prst="rect">
@@ -451,7 +423,7 @@
         </w:rPr>
         <w:t>——</w:t>
       </w:r>
-      <w:hyperlink r:id="rId7" w:tgtFrame="_blank" w:history="1">
+      <w:hyperlink r:id="rId8" w:tgtFrame="_blank" w:history="1">
         <w:r>
           <w:rPr>
             <w:rStyle w:val="a4"/>
@@ -470,7 +442,7 @@
         </w:rPr>
         <w:t>，它是一种通过</w:t>
       </w:r>
-      <w:hyperlink r:id="rId8" w:tgtFrame="_blank" w:history="1">
+      <w:hyperlink r:id="rId9" w:tgtFrame="_blank" w:history="1">
         <w:r>
           <w:rPr>
             <w:rStyle w:val="a4"/>
@@ -515,7 +487,7 @@
         </w:numPr>
         <w:ind w:firstLineChars="0"/>
         <w:rPr>
-          <w:rFonts w:ascii="Arial" w:hAnsi="Arial" w:cs="Arial" w:hint="eastAsia"/>
+          <w:rFonts w:ascii="Arial" w:hAnsi="Arial" w:cs="Arial"/>
           <w:color w:val="000000"/>
           <w:shd w:val="clear" w:color="auto" w:fill="FFFFFF"/>
         </w:rPr>
@@ -542,16 +514,13 @@
           <w:numId w:val="4"/>
         </w:numPr>
         <w:ind w:firstLineChars="0"/>
-        <w:rPr>
-          <w:rFonts w:hint="eastAsia"/>
-        </w:rPr>
-      </w:pPr>
-      <w:r>
-        <w:t>远程服务代理：本地调用的方法(服务)实质是远程方法的本地代理，因此会需要一个远</w:t>
+      </w:pPr>
+      <w:r>
+        <w:t>远程服务代理：本地调用的方法(服务)实质是远程方法的本地代理，因此会需要一个</w:t>
       </w:r>
       <w:r>
         <w:lastRenderedPageBreak/>
-        <w:t>程服务代理对象。在Java中，远程服务代理对象可以使用JDK动态代理实现。</w:t>
+        <w:t>远程服务代理对象。在Java中，远程服务代理对象可以使用JDK动态代理实现。</w:t>
       </w:r>
     </w:p>
     <w:p>
@@ -562,9 +531,6 @@
           <w:numId w:val="4"/>
         </w:numPr>
         <w:ind w:firstLineChars="0"/>
-        <w:rPr>
-          <w:rFonts w:hint="eastAsia"/>
-        </w:rPr>
       </w:pPr>
       <w:r>
         <w:t>通信模型：客户端与服务器之间的通信方式。Java中一般基于BIO或NIO。</w:t>
@@ -607,9 +573,6 @@
     <w:p>
       <w:pPr>
         <w:pStyle w:val="a3"/>
-        <w:rPr>
-          <w:rFonts w:hint="eastAsia"/>
-        </w:rPr>
       </w:pPr>
     </w:p>
     <w:p>
@@ -823,15 +786,15 @@
         <w:spacing w:before="0" w:beforeAutospacing="0" w:after="0" w:afterAutospacing="0" w:line="390" w:lineRule="atLeast"/>
         <w:ind w:left="420"/>
         <w:rPr>
+          <w:rFonts w:ascii="Arial" w:hAnsi="Arial" w:cs="Arial"/>
+          <w:color w:val="4F4F4F"/>
+        </w:rPr>
+      </w:pPr>
+      <w:r>
+        <w:rPr>
           <w:rFonts w:ascii="Arial" w:hAnsi="Arial" w:cs="Arial" w:hint="eastAsia"/>
           <w:color w:val="4F4F4F"/>
         </w:rPr>
-      </w:pPr>
-      <w:r>
-        <w:rPr>
-          <w:rFonts w:ascii="Arial" w:hAnsi="Arial" w:cs="Arial" w:hint="eastAsia"/>
-          <w:color w:val="4F4F4F"/>
-        </w:rPr>
         <w:t>代码演示</w:t>
       </w:r>
     </w:p>
@@ -858,34 +821,17 @@
       </w:r>
     </w:p>
     <w:p>
-      <w:pPr>
-        <w:rPr>
-          <w:rFonts w:hint="eastAsia"/>
-        </w:rPr>
-      </w:pPr>
-      <w:hyperlink r:id="rId9" w:history="1">
+      <w:hyperlink r:id="rId10" w:history="1">
         <w:r>
           <w:rPr>
             <w:rStyle w:val="a4"/>
           </w:rPr>
-          <w:t>https://www.cnblogs.com/leenux</w:t>
-        </w:r>
-        <w:r>
-          <w:rPr>
-            <w:rStyle w:val="a4"/>
-          </w:rPr>
-          <w:t>q</w:t>
-        </w:r>
-        <w:r>
-          <w:rPr>
-            <w:rStyle w:val="a4"/>
-          </w:rPr>
-          <w:t>t/p/3202527.html</w:t>
+          <w:t>https://www.cnblogs.com/leenuxqt/p/3202527.html</w:t>
         </w:r>
       </w:hyperlink>
     </w:p>
     <w:p>
-      <w:hyperlink r:id="rId10" w:history="1">
+      <w:hyperlink r:id="rId11" w:history="1">
         <w:r>
           <w:rPr>
             <w:rStyle w:val="a4"/>
@@ -894,20 +840,9 @@
         </w:r>
       </w:hyperlink>
     </w:p>
-    <w:p>
-      <w:pPr>
-        <w:rPr>
-          <w:rFonts w:hint="eastAsia"/>
-        </w:rPr>
-      </w:pPr>
-    </w:p>
-    <w:p>
-      <w:pPr>
-        <w:rPr>
-          <w:rFonts w:hint="eastAsia"/>
-        </w:rPr>
-      </w:pPr>
-      <w:hyperlink r:id="rId11" w:history="1">
+    <w:p/>
+    <w:p>
+      <w:hyperlink r:id="rId12" w:history="1">
         <w:r>
           <w:rPr>
             <w:rStyle w:val="a4"/>
@@ -964,14 +899,27 @@
         </w:rPr>
         <w:t>地址：</w:t>
       </w:r>
-      <w:hyperlink r:id="rId12" w:history="1">
-        <w:r>
-          <w:rPr>
-            <w:rStyle w:val="a4"/>
-          </w:rPr>
-          <w:t>https://github.com/weibocom/motan</w:t>
-        </w:r>
-      </w:hyperlink>
+      <w:r>
+        <w:fldChar w:fldCharType="begin"/>
+      </w:r>
+      <w:r>
+        <w:instrText xml:space="preserve"> HYPERLINK "https://github.com/weibocom/motan" </w:instrText>
+      </w:r>
+      <w:r>
+        <w:fldChar w:fldCharType="separate"/>
+      </w:r>
+      <w:r>
+        <w:rPr>
+          <w:rStyle w:val="a4"/>
+        </w:rPr>
+        <w:t>https://github.com/weibocom/motan</w:t>
+      </w:r>
+      <w:r>
+        <w:rPr>
+          <w:rStyle w:val="a4"/>
+        </w:rPr>
+        <w:fldChar w:fldCharType="end"/>
+      </w:r>
     </w:p>
     <w:p>
       <w:pPr>
@@ -1010,9 +958,6 @@
     <w:p>
       <w:pPr>
         <w:pStyle w:val="1"/>
-        <w:rPr>
-          <w:rFonts w:hint="eastAsia"/>
-        </w:rPr>
       </w:pPr>
       <w:proofErr w:type="spellStart"/>
       <w:r>
@@ -1075,15 +1020,7 @@
           <w:color w:val="24292E"/>
           <w:shd w:val="clear" w:color="auto" w:fill="F6F8FA"/>
         </w:rPr>
-        <w:t>L</w:t>
-      </w:r>
-      <w:r>
-        <w:rPr>
-          <w:rFonts w:ascii="Segoe UI" w:hAnsi="Segoe UI" w:cs="Segoe UI"/>
-          <w:color w:val="24292E"/>
-          <w:shd w:val="clear" w:color="auto" w:fill="F6F8FA"/>
-        </w:rPr>
-        <w:t>oadbalance</w:t>
+        <w:t>Loadbalance</w:t>
       </w:r>
       <w:proofErr w:type="spellEnd"/>
       <w:r>
@@ -1327,15 +1264,7 @@
           <w:color w:val="24292E"/>
           <w:shd w:val="clear" w:color="auto" w:fill="FFFFFF"/>
         </w:rPr>
-        <w:t>check</w:t>
-      </w:r>
-      <w:r>
-        <w:rPr>
-          <w:rFonts w:ascii="Segoe UI" w:hAnsi="Segoe UI" w:cs="Segoe UI"/>
-          <w:color w:val="24292E"/>
-          <w:shd w:val="clear" w:color="auto" w:fill="FFFFFF"/>
-        </w:rPr>
-        <w:t xml:space="preserve"> </w:t>
+        <w:t xml:space="preserve">check </w:t>
       </w:r>
       <w:r>
         <w:rPr>
@@ -1354,9 +1283,6 @@
           <w:numId w:val="9"/>
         </w:numPr>
         <w:ind w:firstLineChars="0"/>
-        <w:rPr>
-          <w:rFonts w:hint="eastAsia"/>
-        </w:rPr>
       </w:pPr>
       <w:r>
         <w:rPr>
@@ -1374,42 +1300,490 @@
     <w:p>
       <w:pPr>
         <w:pStyle w:val="1"/>
-      </w:pPr>
+        <w:rPr>
+          <w:rFonts w:hint="eastAsia"/>
+        </w:rPr>
+      </w:pPr>
+      <w:r>
+        <w:rPr>
+          <w:rFonts w:hint="eastAsia"/>
+        </w:rPr>
+        <w:t>扩展点</w:t>
+      </w:r>
+    </w:p>
+    <w:p>
+      <w:pPr>
+        <w:pStyle w:val="a3"/>
+        <w:numPr>
+          <w:ilvl w:val="0"/>
+          <w:numId w:val="11"/>
+        </w:numPr>
+        <w:ind w:firstLineChars="0"/>
+        <w:rPr>
+          <w:rFonts w:hint="eastAsia"/>
+        </w:rPr>
+      </w:pPr>
+      <w:r>
+        <w:t>编写一个实现</w:t>
+      </w:r>
       <w:proofErr w:type="spellStart"/>
       <w:r>
-        <w:t>M</w:t>
-      </w:r>
-      <w:r>
-        <w:rPr>
-          <w:rFonts w:hint="eastAsia"/>
-        </w:rPr>
-        <w:t>otan</w:t>
+        <w:t>spi</w:t>
       </w:r>
       <w:proofErr w:type="spellEnd"/>
       <w:r>
+        <w:rPr>
+          <w:rFonts w:hint="eastAsia"/>
+        </w:rPr>
+        <w:t>扩展点接口</w:t>
+      </w:r>
+    </w:p>
+    <w:p>
+      <w:pPr>
+        <w:pStyle w:val="a3"/>
+        <w:numPr>
+          <w:ilvl w:val="0"/>
+          <w:numId w:val="11"/>
+        </w:numPr>
+        <w:ind w:firstLineChars="0"/>
+      </w:pPr>
+      <w:r>
+        <w:rPr>
+          <w:rFonts w:hint="eastAsia"/>
+        </w:rPr>
+        <w:t>指定service的filter</w:t>
+      </w:r>
+    </w:p>
+    <w:p>
+      <w:pPr>
+        <w:widowControl/>
+        <w:numPr>
+          <w:ilvl w:val="0"/>
+          <w:numId w:val="10"/>
+        </w:numPr>
+        <w:shd w:val="clear" w:color="auto" w:fill="FFFFFF"/>
+        <w:spacing w:before="100" w:beforeAutospacing="1" w:after="100" w:afterAutospacing="1"/>
+        <w:jc w:val="left"/>
+        <w:rPr>
+          <w:rFonts w:ascii="Segoe UI" w:eastAsia="宋体" w:hAnsi="Segoe UI" w:cs="Segoe UI"/>
+          <w:color w:val="24292E"/>
+          <w:kern w:val="0"/>
+          <w:sz w:val="24"/>
+          <w:szCs w:val="24"/>
+        </w:rPr>
+      </w:pPr>
+      <w:r>
+        <w:rPr>
+          <w:rFonts w:ascii="Segoe UI" w:eastAsia="宋体" w:hAnsi="Segoe UI" w:cs="Segoe UI"/>
+          <w:color w:val="24292E"/>
+          <w:kern w:val="0"/>
+          <w:sz w:val="24"/>
+          <w:szCs w:val="24"/>
+        </w:rPr>
+        <w:t xml:space="preserve">Filter </w:t>
+      </w:r>
+      <w:r>
+        <w:rPr>
+          <w:rFonts w:ascii="Segoe UI" w:eastAsia="宋体" w:hAnsi="Segoe UI" w:cs="Segoe UI"/>
+          <w:color w:val="24292E"/>
+          <w:kern w:val="0"/>
+          <w:sz w:val="24"/>
+          <w:szCs w:val="24"/>
+        </w:rPr>
+        <w:t>发送</w:t>
+      </w:r>
+      <w:r>
+        <w:rPr>
+          <w:rFonts w:ascii="Segoe UI" w:eastAsia="宋体" w:hAnsi="Segoe UI" w:cs="Segoe UI"/>
+          <w:color w:val="24292E"/>
+          <w:kern w:val="0"/>
+          <w:sz w:val="24"/>
+          <w:szCs w:val="24"/>
+        </w:rPr>
+        <w:t>/</w:t>
+      </w:r>
+      <w:r>
+        <w:rPr>
+          <w:rFonts w:ascii="Segoe UI" w:eastAsia="宋体" w:hAnsi="Segoe UI" w:cs="Segoe UI"/>
+          <w:color w:val="24292E"/>
+          <w:kern w:val="0"/>
+          <w:sz w:val="24"/>
+          <w:szCs w:val="24"/>
+        </w:rPr>
+        <w:t>接收请求过程中增加切面逻辑，默认提供日志统计等功能</w:t>
+      </w:r>
+    </w:p>
+    <w:p>
+      <w:pPr>
+        <w:widowControl/>
+        <w:numPr>
+          <w:ilvl w:val="0"/>
+          <w:numId w:val="10"/>
+        </w:numPr>
+        <w:shd w:val="clear" w:color="auto" w:fill="FFFFFF"/>
+        <w:spacing w:before="60" w:after="100" w:afterAutospacing="1"/>
+        <w:jc w:val="left"/>
+        <w:rPr>
+          <w:rFonts w:ascii="Segoe UI" w:eastAsia="宋体" w:hAnsi="Segoe UI" w:cs="Segoe UI"/>
+          <w:color w:val="24292E"/>
+          <w:kern w:val="0"/>
+          <w:sz w:val="24"/>
+          <w:szCs w:val="24"/>
+        </w:rPr>
+      </w:pPr>
+      <w:proofErr w:type="spellStart"/>
+      <w:r>
+        <w:rPr>
+          <w:rFonts w:ascii="Segoe UI" w:eastAsia="宋体" w:hAnsi="Segoe UI" w:cs="Segoe UI"/>
+          <w:color w:val="24292E"/>
+          <w:kern w:val="0"/>
+          <w:sz w:val="24"/>
+          <w:szCs w:val="24"/>
+        </w:rPr>
+        <w:t>HAStrategy</w:t>
+      </w:r>
+      <w:proofErr w:type="spellEnd"/>
+      <w:r>
+        <w:rPr>
+          <w:rFonts w:ascii="Segoe UI" w:eastAsia="宋体" w:hAnsi="Segoe UI" w:cs="Segoe UI"/>
+          <w:color w:val="24292E"/>
+          <w:kern w:val="0"/>
+          <w:sz w:val="24"/>
+          <w:szCs w:val="24"/>
+        </w:rPr>
         <w:t xml:space="preserve"> </w:t>
       </w:r>
+      <w:r>
+        <w:rPr>
+          <w:rFonts w:ascii="Segoe UI" w:eastAsia="宋体" w:hAnsi="Segoe UI" w:cs="Segoe UI"/>
+          <w:color w:val="24292E"/>
+          <w:kern w:val="0"/>
+          <w:sz w:val="24"/>
+          <w:szCs w:val="24"/>
+        </w:rPr>
+        <w:t>扩展可用性策略，默认提供快速失败等策略</w:t>
+      </w:r>
+    </w:p>
+    <w:p>
+      <w:pPr>
+        <w:widowControl/>
+        <w:numPr>
+          <w:ilvl w:val="0"/>
+          <w:numId w:val="10"/>
+        </w:numPr>
+        <w:shd w:val="clear" w:color="auto" w:fill="FFFFFF"/>
+        <w:spacing w:before="60" w:after="100" w:afterAutospacing="1"/>
+        <w:jc w:val="left"/>
+        <w:rPr>
+          <w:rFonts w:ascii="Segoe UI" w:eastAsia="宋体" w:hAnsi="Segoe UI" w:cs="Segoe UI"/>
+          <w:color w:val="24292E"/>
+          <w:kern w:val="0"/>
+          <w:sz w:val="24"/>
+          <w:szCs w:val="24"/>
+        </w:rPr>
+      </w:pPr>
       <w:proofErr w:type="spellStart"/>
       <w:r>
         <w:rPr>
-          <w:rFonts w:hint="eastAsia"/>
-        </w:rPr>
-        <w:t>spi</w:t>
+          <w:rFonts w:ascii="Segoe UI" w:eastAsia="宋体" w:hAnsi="Segoe UI" w:cs="Segoe UI"/>
+          <w:color w:val="24292E"/>
+          <w:kern w:val="0"/>
+          <w:sz w:val="24"/>
+          <w:szCs w:val="24"/>
+        </w:rPr>
+        <w:t>LoadBalance</w:t>
       </w:r>
       <w:proofErr w:type="spellEnd"/>
       <w:r>
         <w:rPr>
-          <w:rFonts w:hint="eastAsia"/>
-        </w:rPr>
-        <w:t>机制</w:t>
-      </w:r>
-    </w:p>
-    <w:p>
-      <w:pPr>
-        <w:rPr>
-          <w:rFonts w:hint="eastAsia"/>
-        </w:rPr>
-      </w:pPr>
+          <w:rFonts w:ascii="Segoe UI" w:eastAsia="宋体" w:hAnsi="Segoe UI" w:cs="Segoe UI"/>
+          <w:color w:val="24292E"/>
+          <w:kern w:val="0"/>
+          <w:sz w:val="24"/>
+          <w:szCs w:val="24"/>
+        </w:rPr>
+        <w:t xml:space="preserve"> </w:t>
+      </w:r>
+      <w:r>
+        <w:rPr>
+          <w:rFonts w:ascii="Segoe UI" w:eastAsia="宋体" w:hAnsi="Segoe UI" w:cs="Segoe UI"/>
+          <w:color w:val="24292E"/>
+          <w:kern w:val="0"/>
+          <w:sz w:val="24"/>
+          <w:szCs w:val="24"/>
+        </w:rPr>
+        <w:t>扩展负载均衡策略，默认提供轮询等策略</w:t>
+      </w:r>
+    </w:p>
+    <w:p>
+      <w:pPr>
+        <w:widowControl/>
+        <w:numPr>
+          <w:ilvl w:val="0"/>
+          <w:numId w:val="10"/>
+        </w:numPr>
+        <w:shd w:val="clear" w:color="auto" w:fill="FFFFFF"/>
+        <w:spacing w:before="60" w:after="100" w:afterAutospacing="1"/>
+        <w:jc w:val="left"/>
+        <w:rPr>
+          <w:rFonts w:ascii="Segoe UI" w:eastAsia="宋体" w:hAnsi="Segoe UI" w:cs="Segoe UI"/>
+          <w:color w:val="24292E"/>
+          <w:kern w:val="0"/>
+          <w:sz w:val="24"/>
+          <w:szCs w:val="24"/>
+        </w:rPr>
+      </w:pPr>
+      <w:r>
+        <w:rPr>
+          <w:rFonts w:ascii="Segoe UI" w:eastAsia="宋体" w:hAnsi="Segoe UI" w:cs="Segoe UI"/>
+          <w:color w:val="24292E"/>
+          <w:kern w:val="0"/>
+          <w:sz w:val="24"/>
+          <w:szCs w:val="24"/>
+        </w:rPr>
+        <w:t xml:space="preserve">Serialization </w:t>
+      </w:r>
+      <w:r>
+        <w:rPr>
+          <w:rFonts w:ascii="Segoe UI" w:eastAsia="宋体" w:hAnsi="Segoe UI" w:cs="Segoe UI"/>
+          <w:color w:val="24292E"/>
+          <w:kern w:val="0"/>
+          <w:sz w:val="24"/>
+          <w:szCs w:val="24"/>
+        </w:rPr>
+        <w:t>扩展序列化方式，默认使用</w:t>
+      </w:r>
+      <w:proofErr w:type="spellStart"/>
+      <w:r>
+        <w:rPr>
+          <w:rFonts w:ascii="Segoe UI" w:eastAsia="宋体" w:hAnsi="Segoe UI" w:cs="Segoe UI"/>
+          <w:color w:val="24292E"/>
+          <w:kern w:val="0"/>
+          <w:sz w:val="24"/>
+          <w:szCs w:val="24"/>
+        </w:rPr>
+        <w:t>Hession</w:t>
+      </w:r>
+      <w:proofErr w:type="spellEnd"/>
+      <w:r>
+        <w:rPr>
+          <w:rFonts w:ascii="Segoe UI" w:eastAsia="宋体" w:hAnsi="Segoe UI" w:cs="Segoe UI"/>
+          <w:color w:val="24292E"/>
+          <w:kern w:val="0"/>
+          <w:sz w:val="24"/>
+          <w:szCs w:val="24"/>
+        </w:rPr>
+        <w:t>序列化</w:t>
+      </w:r>
+    </w:p>
+    <w:p>
+      <w:pPr>
+        <w:widowControl/>
+        <w:numPr>
+          <w:ilvl w:val="0"/>
+          <w:numId w:val="10"/>
+        </w:numPr>
+        <w:shd w:val="clear" w:color="auto" w:fill="FFFFFF"/>
+        <w:spacing w:before="60" w:after="100" w:afterAutospacing="1"/>
+        <w:jc w:val="left"/>
+        <w:rPr>
+          <w:rFonts w:ascii="Segoe UI" w:eastAsia="宋体" w:hAnsi="Segoe UI" w:cs="Segoe UI"/>
+          <w:color w:val="24292E"/>
+          <w:kern w:val="0"/>
+          <w:sz w:val="24"/>
+          <w:szCs w:val="24"/>
+        </w:rPr>
+      </w:pPr>
+      <w:r>
+        <w:rPr>
+          <w:rFonts w:ascii="Segoe UI" w:eastAsia="宋体" w:hAnsi="Segoe UI" w:cs="Segoe UI"/>
+          <w:color w:val="24292E"/>
+          <w:kern w:val="0"/>
+          <w:sz w:val="24"/>
+          <w:szCs w:val="24"/>
+        </w:rPr>
+        <w:t xml:space="preserve">Protocol </w:t>
+      </w:r>
+      <w:r>
+        <w:rPr>
+          <w:rFonts w:ascii="Segoe UI" w:eastAsia="宋体" w:hAnsi="Segoe UI" w:cs="Segoe UI"/>
+          <w:color w:val="24292E"/>
+          <w:kern w:val="0"/>
+          <w:sz w:val="24"/>
+          <w:szCs w:val="24"/>
+        </w:rPr>
+        <w:t>扩展通讯协议，默认使用</w:t>
+      </w:r>
+      <w:proofErr w:type="spellStart"/>
+      <w:r>
+        <w:rPr>
+          <w:rFonts w:ascii="Segoe UI" w:eastAsia="宋体" w:hAnsi="Segoe UI" w:cs="Segoe UI"/>
+          <w:color w:val="24292E"/>
+          <w:kern w:val="0"/>
+          <w:sz w:val="24"/>
+          <w:szCs w:val="24"/>
+        </w:rPr>
+        <w:t>Motan</w:t>
+      </w:r>
+      <w:proofErr w:type="spellEnd"/>
+      <w:r>
+        <w:rPr>
+          <w:rFonts w:ascii="Segoe UI" w:eastAsia="宋体" w:hAnsi="Segoe UI" w:cs="Segoe UI"/>
+          <w:color w:val="24292E"/>
+          <w:kern w:val="0"/>
+          <w:sz w:val="24"/>
+          <w:szCs w:val="24"/>
+        </w:rPr>
+        <w:t>自定义协议</w:t>
+      </w:r>
+    </w:p>
+    <w:p>
+      <w:pPr>
+        <w:widowControl/>
+        <w:numPr>
+          <w:ilvl w:val="0"/>
+          <w:numId w:val="10"/>
+        </w:numPr>
+        <w:shd w:val="clear" w:color="auto" w:fill="FFFFFF"/>
+        <w:spacing w:before="60" w:after="100" w:afterAutospacing="1"/>
+        <w:jc w:val="left"/>
+        <w:rPr>
+          <w:rFonts w:ascii="Segoe UI" w:eastAsia="宋体" w:hAnsi="Segoe UI" w:cs="Segoe UI"/>
+          <w:color w:val="24292E"/>
+          <w:kern w:val="0"/>
+          <w:sz w:val="24"/>
+          <w:szCs w:val="24"/>
+        </w:rPr>
+      </w:pPr>
+      <w:r>
+        <w:rPr>
+          <w:rFonts w:ascii="Segoe UI" w:eastAsia="宋体" w:hAnsi="Segoe UI" w:cs="Segoe UI"/>
+          <w:color w:val="24292E"/>
+          <w:kern w:val="0"/>
+          <w:sz w:val="24"/>
+          <w:szCs w:val="24"/>
+        </w:rPr>
+        <w:t xml:space="preserve">Registry </w:t>
+      </w:r>
+      <w:r>
+        <w:rPr>
+          <w:rFonts w:ascii="Segoe UI" w:eastAsia="宋体" w:hAnsi="Segoe UI" w:cs="Segoe UI"/>
+          <w:color w:val="24292E"/>
+          <w:kern w:val="0"/>
+          <w:sz w:val="24"/>
+          <w:szCs w:val="24"/>
+        </w:rPr>
+        <w:t>扩展服务发现机制，默认支持</w:t>
+      </w:r>
+      <w:r>
+        <w:rPr>
+          <w:rFonts w:ascii="Segoe UI" w:eastAsia="宋体" w:hAnsi="Segoe UI" w:cs="Segoe UI"/>
+          <w:color w:val="24292E"/>
+          <w:kern w:val="0"/>
+          <w:sz w:val="24"/>
+          <w:szCs w:val="24"/>
+        </w:rPr>
+        <w:t>Zookeeper</w:t>
+      </w:r>
+      <w:r>
+        <w:rPr>
+          <w:rFonts w:ascii="Segoe UI" w:eastAsia="宋体" w:hAnsi="Segoe UI" w:cs="Segoe UI"/>
+          <w:color w:val="24292E"/>
+          <w:kern w:val="0"/>
+          <w:sz w:val="24"/>
+          <w:szCs w:val="24"/>
+        </w:rPr>
+        <w:t>、</w:t>
+      </w:r>
+      <w:r>
+        <w:rPr>
+          <w:rFonts w:ascii="Segoe UI" w:eastAsia="宋体" w:hAnsi="Segoe UI" w:cs="Segoe UI"/>
+          <w:color w:val="24292E"/>
+          <w:kern w:val="0"/>
+          <w:sz w:val="24"/>
+          <w:szCs w:val="24"/>
+        </w:rPr>
+        <w:t>Consul</w:t>
+      </w:r>
+      <w:r>
+        <w:rPr>
+          <w:rFonts w:ascii="Segoe UI" w:eastAsia="宋体" w:hAnsi="Segoe UI" w:cs="Segoe UI"/>
+          <w:color w:val="24292E"/>
+          <w:kern w:val="0"/>
+          <w:sz w:val="24"/>
+          <w:szCs w:val="24"/>
+        </w:rPr>
+        <w:t>等服务发现机制</w:t>
+      </w:r>
+    </w:p>
+    <w:p>
+      <w:pPr>
+        <w:widowControl/>
+        <w:numPr>
+          <w:ilvl w:val="0"/>
+          <w:numId w:val="10"/>
+        </w:numPr>
+        <w:shd w:val="clear" w:color="auto" w:fill="FFFFFF"/>
+        <w:spacing w:before="60" w:after="100" w:afterAutospacing="1"/>
+        <w:jc w:val="left"/>
+        <w:rPr>
+          <w:rFonts w:ascii="Segoe UI" w:eastAsia="宋体" w:hAnsi="Segoe UI" w:cs="Segoe UI"/>
+          <w:color w:val="24292E"/>
+          <w:kern w:val="0"/>
+          <w:sz w:val="24"/>
+          <w:szCs w:val="24"/>
+        </w:rPr>
+      </w:pPr>
+      <w:r>
+        <w:rPr>
+          <w:rFonts w:ascii="Segoe UI" w:eastAsia="宋体" w:hAnsi="Segoe UI" w:cs="Segoe UI"/>
+          <w:color w:val="24292E"/>
+          <w:kern w:val="0"/>
+          <w:sz w:val="24"/>
+          <w:szCs w:val="24"/>
+        </w:rPr>
+        <w:t xml:space="preserve">Transport </w:t>
+      </w:r>
+      <w:r>
+        <w:rPr>
+          <w:rFonts w:ascii="Segoe UI" w:eastAsia="宋体" w:hAnsi="Segoe UI" w:cs="Segoe UI"/>
+          <w:color w:val="24292E"/>
+          <w:kern w:val="0"/>
+          <w:sz w:val="24"/>
+          <w:szCs w:val="24"/>
+        </w:rPr>
+        <w:t>扩展通讯框架，默认使用</w:t>
+      </w:r>
+      <w:proofErr w:type="spellStart"/>
+      <w:r>
+        <w:rPr>
+          <w:rFonts w:ascii="Segoe UI" w:eastAsia="宋体" w:hAnsi="Segoe UI" w:cs="Segoe UI"/>
+          <w:color w:val="24292E"/>
+          <w:kern w:val="0"/>
+          <w:sz w:val="24"/>
+          <w:szCs w:val="24"/>
+        </w:rPr>
+        <w:t>Netty</w:t>
+      </w:r>
+      <w:proofErr w:type="spellEnd"/>
+      <w:r>
+        <w:rPr>
+          <w:rFonts w:ascii="Segoe UI" w:eastAsia="宋体" w:hAnsi="Segoe UI" w:cs="Segoe UI"/>
+          <w:color w:val="24292E"/>
+          <w:kern w:val="0"/>
+          <w:sz w:val="24"/>
+          <w:szCs w:val="24"/>
+        </w:rPr>
+        <w:t>框架</w:t>
+      </w:r>
+    </w:p>
+    <w:p>
+      <w:pPr>
+        <w:pStyle w:val="1"/>
+      </w:pPr>
+      <w:r>
+        <w:t>监控</w:t>
+      </w:r>
       <w:bookmarkStart w:id="0" w:name="_GoBack"/>
       <w:bookmarkEnd w:id="0"/>
     </w:p>
@@ -1424,8 +1798,8 @@
 </file>
 
 <file path=word/numbering.xml><?xml version="1.0" encoding="utf-8"?>
-<w:numbering xmlns:wpc="http://schemas.microsoft.com/office/word/2010/wordprocessingCanvas" xmlns:cx="http://schemas.microsoft.com/office/drawing/2014/chartex" xmlns:cx1="http://schemas.microsoft.com/office/drawing/2015/9/8/chartex" xmlns:cx2="http://schemas.microsoft.com/office/drawing/2015/10/21/chartex" xmlns:cx3="http://schemas.microsoft.com/office/drawing/2016/5/9/chartex" xmlns:cx4="http://schemas.microsoft.com/office/drawing/2016/5/10/chartex" xmlns:cx5="http://schemas.microsoft.com/office/drawing/2016/5/11/chartex" xmlns:cx6="http://schemas.microsoft.com/office/drawing/2016/5/12/chartex" xmlns:cx7="http://schemas.microsoft.com/office/drawing/2016/5/13/chartex" xmlns:cx8="http://schemas.microsoft.com/office/drawing/2016/5/14/chartex" xmlns:mc="http://schemas.openxmlformats.org/markup-compatibility/2006" xmlns:aink="http://schemas.microsoft.com/office/drawing/2016/ink" xmlns:am3d="http://schemas.microsoft.com/office/drawing/2017/model3d" xmlns:o="urn:schemas-microsoft-com:office:office" xmlns:r="http://schemas.openxmlformats.org/officeDocument/2006/relationships" xmlns:m="http://schemas.openxmlformats.org/officeDocument/2006/math" xmlns:v="urn:schemas-microsoft-com:vml" xmlns:wp14="http://schemas.microsoft.com/office/word/2010/wordprocessingDrawing" xmlns:wp="http://schemas.openxmlformats.org/drawingml/2006/wordprocessingDrawing" xmlns:w10="urn:schemas-microsoft-com:office:word" xmlns:w="http://schemas.openxmlformats.org/wordprocessingml/2006/main" xmlns:w14="http://schemas.microsoft.com/office/word/2010/wordml" xmlns:w15="http://schemas.microsoft.com/office/word/2012/wordml" xmlns:w16cid="http://schemas.microsoft.com/office/word/2016/wordml/cid" xmlns:w16se="http://schemas.microsoft.com/office/word/2015/wordml/symex" xmlns:wpg="http://schemas.microsoft.com/office/word/2010/wordprocessingGroup" xmlns:wpi="http://schemas.microsoft.com/office/word/2010/wordprocessingInk" xmlns:wne="http://schemas.microsoft.com/office/word/2006/wordml" xmlns:wps="http://schemas.microsoft.com/office/word/2010/wordprocessingShape" mc:Ignorable="w14 w15 w16se w16cid wp14">
-  <w:abstractNum w:abstractNumId="0" w15:restartNumberingAfterBreak="0">
+<w:numbering xmlns:wpc="http://schemas.microsoft.com/office/word/2010/wordprocessingCanvas" xmlns:mc="http://schemas.openxmlformats.org/markup-compatibility/2006" xmlns:o="urn:schemas-microsoft-com:office:office" xmlns:r="http://schemas.openxmlformats.org/officeDocument/2006/relationships" xmlns:m="http://schemas.openxmlformats.org/officeDocument/2006/math" xmlns:v="urn:schemas-microsoft-com:vml" xmlns:wp14="http://schemas.microsoft.com/office/word/2010/wordprocessingDrawing" xmlns:wp="http://schemas.openxmlformats.org/drawingml/2006/wordprocessingDrawing" xmlns:w10="urn:schemas-microsoft-com:office:word" xmlns:w="http://schemas.openxmlformats.org/wordprocessingml/2006/main" xmlns:w14="http://schemas.microsoft.com/office/word/2010/wordml" xmlns:wpg="http://schemas.microsoft.com/office/word/2010/wordprocessingGroup" xmlns:wpi="http://schemas.microsoft.com/office/word/2010/wordprocessingInk" xmlns:wne="http://schemas.microsoft.com/office/word/2006/wordml" xmlns:wps="http://schemas.microsoft.com/office/word/2010/wordprocessingShape" mc:Ignorable="w14 wp14">
+  <w:abstractNum w:abstractNumId="0">
     <w:nsid w:val="168F1C00"/>
     <w:multiLevelType w:val="hybridMultilevel"/>
     <w:tmpl w:val="2FCC0CB0"/>
@@ -1511,7 +1885,120 @@
       </w:pPr>
     </w:lvl>
   </w:abstractNum>
-  <w:abstractNum w:abstractNumId="1" w15:restartNumberingAfterBreak="0">
+  <w:abstractNum w:abstractNumId="1">
+    <w:nsid w:val="20AB03CF"/>
+    <w:multiLevelType w:val="hybridMultilevel"/>
+    <w:tmpl w:val="A8DCAAAE"/>
+    <w:lvl w:ilvl="0" w:tplc="04090001">
+      <w:start w:val="1"/>
+      <w:numFmt w:val="bullet"/>
+      <w:lvlText w:val=""/>
+      <w:lvlJc w:val="left"/>
+      <w:pPr>
+        <w:ind w:left="420" w:hanging="420"/>
+      </w:pPr>
+      <w:rPr>
+        <w:rFonts w:ascii="Wingdings" w:hAnsi="Wingdings" w:hint="default"/>
+      </w:rPr>
+    </w:lvl>
+    <w:lvl w:ilvl="1" w:tplc="04090003" w:tentative="1">
+      <w:start w:val="1"/>
+      <w:numFmt w:val="bullet"/>
+      <w:lvlText w:val=""/>
+      <w:lvlJc w:val="left"/>
+      <w:pPr>
+        <w:ind w:left="840" w:hanging="420"/>
+      </w:pPr>
+      <w:rPr>
+        <w:rFonts w:ascii="Wingdings" w:hAnsi="Wingdings" w:hint="default"/>
+      </w:rPr>
+    </w:lvl>
+    <w:lvl w:ilvl="2" w:tplc="04090005" w:tentative="1">
+      <w:start w:val="1"/>
+      <w:numFmt w:val="bullet"/>
+      <w:lvlText w:val=""/>
+      <w:lvlJc w:val="left"/>
+      <w:pPr>
+        <w:ind w:left="1260" w:hanging="420"/>
+      </w:pPr>
+      <w:rPr>
+        <w:rFonts w:ascii="Wingdings" w:hAnsi="Wingdings" w:hint="default"/>
+      </w:rPr>
+    </w:lvl>
+    <w:lvl w:ilvl="3" w:tplc="04090001" w:tentative="1">
+      <w:start w:val="1"/>
+      <w:numFmt w:val="bullet"/>
+      <w:lvlText w:val=""/>
+      <w:lvlJc w:val="left"/>
+      <w:pPr>
+        <w:ind w:left="1680" w:hanging="420"/>
+      </w:pPr>
+      <w:rPr>
+        <w:rFonts w:ascii="Wingdings" w:hAnsi="Wingdings" w:hint="default"/>
+      </w:rPr>
+    </w:lvl>
+    <w:lvl w:ilvl="4" w:tplc="04090003" w:tentative="1">
+      <w:start w:val="1"/>
+      <w:numFmt w:val="bullet"/>
+      <w:lvlText w:val=""/>
+      <w:lvlJc w:val="left"/>
+      <w:pPr>
+        <w:ind w:left="2100" w:hanging="420"/>
+      </w:pPr>
+      <w:rPr>
+        <w:rFonts w:ascii="Wingdings" w:hAnsi="Wingdings" w:hint="default"/>
+      </w:rPr>
+    </w:lvl>
+    <w:lvl w:ilvl="5" w:tplc="04090005" w:tentative="1">
+      <w:start w:val="1"/>
+      <w:numFmt w:val="bullet"/>
+      <w:lvlText w:val=""/>
+      <w:lvlJc w:val="left"/>
+      <w:pPr>
+        <w:ind w:left="2520" w:hanging="420"/>
+      </w:pPr>
+      <w:rPr>
+        <w:rFonts w:ascii="Wingdings" w:hAnsi="Wingdings" w:hint="default"/>
+      </w:rPr>
+    </w:lvl>
+    <w:lvl w:ilvl="6" w:tplc="04090001" w:tentative="1">
+      <w:start w:val="1"/>
+      <w:numFmt w:val="bullet"/>
+      <w:lvlText w:val=""/>
+      <w:lvlJc w:val="left"/>
+      <w:pPr>
+        <w:ind w:left="2940" w:hanging="420"/>
+      </w:pPr>
+      <w:rPr>
+        <w:rFonts w:ascii="Wingdings" w:hAnsi="Wingdings" w:hint="default"/>
+      </w:rPr>
+    </w:lvl>
+    <w:lvl w:ilvl="7" w:tplc="04090003" w:tentative="1">
+      <w:start w:val="1"/>
+      <w:numFmt w:val="bullet"/>
+      <w:lvlText w:val=""/>
+      <w:lvlJc w:val="left"/>
+      <w:pPr>
+        <w:ind w:left="3360" w:hanging="420"/>
+      </w:pPr>
+      <w:rPr>
+        <w:rFonts w:ascii="Wingdings" w:hAnsi="Wingdings" w:hint="default"/>
+      </w:rPr>
+    </w:lvl>
+    <w:lvl w:ilvl="8" w:tplc="04090005" w:tentative="1">
+      <w:start w:val="1"/>
+      <w:numFmt w:val="bullet"/>
+      <w:lvlText w:val=""/>
+      <w:lvlJc w:val="left"/>
+      <w:pPr>
+        <w:ind w:left="3780" w:hanging="420"/>
+      </w:pPr>
+      <w:rPr>
+        <w:rFonts w:ascii="Wingdings" w:hAnsi="Wingdings" w:hint="default"/>
+      </w:rPr>
+    </w:lvl>
+  </w:abstractNum>
+  <w:abstractNum w:abstractNumId="2">
     <w:nsid w:val="2B6043B7"/>
     <w:multiLevelType w:val="hybridMultilevel"/>
     <w:tmpl w:val="13285C2C"/>
@@ -1624,7 +2111,7 @@
       </w:rPr>
     </w:lvl>
   </w:abstractNum>
-  <w:abstractNum w:abstractNumId="2" w15:restartNumberingAfterBreak="0">
+  <w:abstractNum w:abstractNumId="3">
     <w:nsid w:val="333A7D1F"/>
     <w:multiLevelType w:val="hybridMultilevel"/>
     <w:tmpl w:val="DD14E5AA"/>
@@ -1710,7 +2197,7 @@
       </w:pPr>
     </w:lvl>
   </w:abstractNum>
-  <w:abstractNum w:abstractNumId="3" w15:restartNumberingAfterBreak="0">
+  <w:abstractNum w:abstractNumId="4">
     <w:nsid w:val="40221171"/>
     <w:multiLevelType w:val="hybridMultilevel"/>
     <w:tmpl w:val="24FAEAD8"/>
@@ -1796,7 +2283,7 @@
       </w:pPr>
     </w:lvl>
   </w:abstractNum>
-  <w:abstractNum w:abstractNumId="4" w15:restartNumberingAfterBreak="0">
+  <w:abstractNum w:abstractNumId="5">
     <w:nsid w:val="50CF5E3D"/>
     <w:multiLevelType w:val="hybridMultilevel"/>
     <w:tmpl w:val="2B1644C8"/>
@@ -1882,7 +2369,7 @@
       </w:pPr>
     </w:lvl>
   </w:abstractNum>
-  <w:abstractNum w:abstractNumId="5" w15:restartNumberingAfterBreak="0">
+  <w:abstractNum w:abstractNumId="6">
     <w:nsid w:val="55D20E3B"/>
     <w:multiLevelType w:val="multilevel"/>
     <w:tmpl w:val="28605F72"/>
@@ -1996,7 +2483,156 @@
       </w:pPr>
     </w:lvl>
   </w:abstractNum>
-  <w:abstractNum w:abstractNumId="6" w15:restartNumberingAfterBreak="0">
+  <w:abstractNum w:abstractNumId="7">
+    <w:nsid w:val="5BFF02ED"/>
+    <w:multiLevelType w:val="multilevel"/>
+    <w:tmpl w:val="CD968B66"/>
+    <w:lvl w:ilvl="0">
+      <w:start w:val="1"/>
+      <w:numFmt w:val="bullet"/>
+      <w:lvlText w:val=""/>
+      <w:lvlJc w:val="left"/>
+      <w:pPr>
+        <w:tabs>
+          <w:tab w:val="num" w:pos="720"/>
+        </w:tabs>
+        <w:ind w:left="720" w:hanging="360"/>
+      </w:pPr>
+      <w:rPr>
+        <w:rFonts w:ascii="Symbol" w:hAnsi="Symbol" w:hint="default"/>
+        <w:sz w:val="20"/>
+      </w:rPr>
+    </w:lvl>
+    <w:lvl w:ilvl="1" w:tentative="1">
+      <w:start w:val="1"/>
+      <w:numFmt w:val="bullet"/>
+      <w:lvlText w:val="o"/>
+      <w:lvlJc w:val="left"/>
+      <w:pPr>
+        <w:tabs>
+          <w:tab w:val="num" w:pos="1440"/>
+        </w:tabs>
+        <w:ind w:left="1440" w:hanging="360"/>
+      </w:pPr>
+      <w:rPr>
+        <w:rFonts w:ascii="Courier New" w:hAnsi="Courier New" w:hint="default"/>
+        <w:sz w:val="20"/>
+      </w:rPr>
+    </w:lvl>
+    <w:lvl w:ilvl="2" w:tentative="1">
+      <w:start w:val="1"/>
+      <w:numFmt w:val="bullet"/>
+      <w:lvlText w:val=""/>
+      <w:lvlJc w:val="left"/>
+      <w:pPr>
+        <w:tabs>
+          <w:tab w:val="num" w:pos="2160"/>
+        </w:tabs>
+        <w:ind w:left="2160" w:hanging="360"/>
+      </w:pPr>
+      <w:rPr>
+        <w:rFonts w:ascii="Wingdings" w:hAnsi="Wingdings" w:hint="default"/>
+        <w:sz w:val="20"/>
+      </w:rPr>
+    </w:lvl>
+    <w:lvl w:ilvl="3" w:tentative="1">
+      <w:start w:val="1"/>
+      <w:numFmt w:val="bullet"/>
+      <w:lvlText w:val=""/>
+      <w:lvlJc w:val="left"/>
+      <w:pPr>
+        <w:tabs>
+          <w:tab w:val="num" w:pos="2880"/>
+        </w:tabs>
+        <w:ind w:left="2880" w:hanging="360"/>
+      </w:pPr>
+      <w:rPr>
+        <w:rFonts w:ascii="Wingdings" w:hAnsi="Wingdings" w:hint="default"/>
+        <w:sz w:val="20"/>
+      </w:rPr>
+    </w:lvl>
+    <w:lvl w:ilvl="4" w:tentative="1">
+      <w:start w:val="1"/>
+      <w:numFmt w:val="bullet"/>
+      <w:lvlText w:val=""/>
+      <w:lvlJc w:val="left"/>
+      <w:pPr>
+        <w:tabs>
+          <w:tab w:val="num" w:pos="3600"/>
+        </w:tabs>
+        <w:ind w:left="3600" w:hanging="360"/>
+      </w:pPr>
+      <w:rPr>
+        <w:rFonts w:ascii="Wingdings" w:hAnsi="Wingdings" w:hint="default"/>
+        <w:sz w:val="20"/>
+      </w:rPr>
+    </w:lvl>
+    <w:lvl w:ilvl="5" w:tentative="1">
+      <w:start w:val="1"/>
+      <w:numFmt w:val="bullet"/>
+      <w:lvlText w:val=""/>
+      <w:lvlJc w:val="left"/>
+      <w:pPr>
+        <w:tabs>
+          <w:tab w:val="num" w:pos="4320"/>
+        </w:tabs>
+        <w:ind w:left="4320" w:hanging="360"/>
+      </w:pPr>
+      <w:rPr>
+        <w:rFonts w:ascii="Wingdings" w:hAnsi="Wingdings" w:hint="default"/>
+        <w:sz w:val="20"/>
+      </w:rPr>
+    </w:lvl>
+    <w:lvl w:ilvl="6" w:tentative="1">
+      <w:start w:val="1"/>
+      <w:numFmt w:val="bullet"/>
+      <w:lvlText w:val=""/>
+      <w:lvlJc w:val="left"/>
+      <w:pPr>
+        <w:tabs>
+          <w:tab w:val="num" w:pos="5040"/>
+        </w:tabs>
+        <w:ind w:left="5040" w:hanging="360"/>
+      </w:pPr>
+      <w:rPr>
+        <w:rFonts w:ascii="Wingdings" w:hAnsi="Wingdings" w:hint="default"/>
+        <w:sz w:val="20"/>
+      </w:rPr>
+    </w:lvl>
+    <w:lvl w:ilvl="7" w:tentative="1">
+      <w:start w:val="1"/>
+      <w:numFmt w:val="bullet"/>
+      <w:lvlText w:val=""/>
+      <w:lvlJc w:val="left"/>
+      <w:pPr>
+        <w:tabs>
+          <w:tab w:val="num" w:pos="5760"/>
+        </w:tabs>
+        <w:ind w:left="5760" w:hanging="360"/>
+      </w:pPr>
+      <w:rPr>
+        <w:rFonts w:ascii="Wingdings" w:hAnsi="Wingdings" w:hint="default"/>
+        <w:sz w:val="20"/>
+      </w:rPr>
+    </w:lvl>
+    <w:lvl w:ilvl="8" w:tentative="1">
+      <w:start w:val="1"/>
+      <w:numFmt w:val="bullet"/>
+      <w:lvlText w:val=""/>
+      <w:lvlJc w:val="left"/>
+      <w:pPr>
+        <w:tabs>
+          <w:tab w:val="num" w:pos="6480"/>
+        </w:tabs>
+        <w:ind w:left="6480" w:hanging="360"/>
+      </w:pPr>
+      <w:rPr>
+        <w:rFonts w:ascii="Wingdings" w:hAnsi="Wingdings" w:hint="default"/>
+        <w:sz w:val="20"/>
+      </w:rPr>
+    </w:lvl>
+  </w:abstractNum>
+  <w:abstractNum w:abstractNumId="8">
     <w:nsid w:val="5FE3425B"/>
     <w:multiLevelType w:val="hybridMultilevel"/>
     <w:tmpl w:val="2B1644C8"/>
@@ -2082,7 +2718,7 @@
       </w:pPr>
     </w:lvl>
   </w:abstractNum>
-  <w:abstractNum w:abstractNumId="7" w15:restartNumberingAfterBreak="0">
+  <w:abstractNum w:abstractNumId="9">
     <w:nsid w:val="65EF5535"/>
     <w:multiLevelType w:val="hybridMultilevel"/>
     <w:tmpl w:val="FB4898DA"/>
@@ -2168,7 +2804,7 @@
       </w:pPr>
     </w:lvl>
   </w:abstractNum>
-  <w:abstractNum w:abstractNumId="8" w15:restartNumberingAfterBreak="0">
+  <w:abstractNum w:abstractNumId="10">
     <w:nsid w:val="78CE37BE"/>
     <w:multiLevelType w:val="hybridMultilevel"/>
     <w:tmpl w:val="728248F6"/>
@@ -2258,34 +2894,40 @@
     <w:abstractNumId w:val="0"/>
   </w:num>
   <w:num w:numId="2">
+    <w:abstractNumId w:val="6"/>
+  </w:num>
+  <w:num w:numId="3">
+    <w:abstractNumId w:val="2"/>
+  </w:num>
+  <w:num w:numId="4">
+    <w:abstractNumId w:val="9"/>
+  </w:num>
+  <w:num w:numId="5">
+    <w:abstractNumId w:val="4"/>
+  </w:num>
+  <w:num w:numId="6">
+    <w:abstractNumId w:val="3"/>
+  </w:num>
+  <w:num w:numId="7">
+    <w:abstractNumId w:val="10"/>
+  </w:num>
+  <w:num w:numId="8">
+    <w:abstractNumId w:val="8"/>
+  </w:num>
+  <w:num w:numId="9">
     <w:abstractNumId w:val="5"/>
   </w:num>
-  <w:num w:numId="3">
-    <w:abstractNumId w:val="1"/>
-  </w:num>
-  <w:num w:numId="4">
+  <w:num w:numId="10">
     <w:abstractNumId w:val="7"/>
   </w:num>
-  <w:num w:numId="5">
-    <w:abstractNumId w:val="3"/>
-  </w:num>
-  <w:num w:numId="6">
-    <w:abstractNumId w:val="2"/>
-  </w:num>
-  <w:num w:numId="7">
-    <w:abstractNumId w:val="8"/>
-  </w:num>
-  <w:num w:numId="8">
-    <w:abstractNumId w:val="6"/>
-  </w:num>
-  <w:num w:numId="9">
-    <w:abstractNumId w:val="4"/>
+  <w:num w:numId="11">
+    <w:abstractNumId w:val="1"/>
   </w:num>
 </w:numbering>
 </file>
 
 <file path=word/styles.xml><?xml version="1.0" encoding="utf-8"?>
-<w:styles xmlns:mc="http://schemas.openxmlformats.org/markup-compatibility/2006" xmlns:r="http://schemas.openxmlformats.org/officeDocument/2006/relationships" xmlns:w="http://schemas.openxmlformats.org/wordprocessingml/2006/main" xmlns:w14="http://schemas.microsoft.com/office/word/2010/wordml" xmlns:w15="http://schemas.microsoft.com/office/word/2012/wordml" xmlns:w16cid="http://schemas.microsoft.com/office/word/2016/wordml/cid" xmlns:w16se="http://schemas.microsoft.com/office/word/2015/wordml/symex" mc:Ignorable="w14 w15 w16se w16cid">
+<w:styles xmlns:mc="http://schemas.openxmlformats.org/markup-compatibility/2006" xmlns:r="http://schemas.openxmlformats.org/officeDocument/2006/relationships" xmlns:w="http://schemas.openxmlformats.org/wordprocessingml/2006/main" xmlns:w14="http://schemas.microsoft.com/office/word/2010/wordml" mc:Ignorable="w14">
   <w:docDefaults>
     <w:rPrDefault>
       <w:rPr>
@@ -2298,382 +2940,144 @@
     </w:rPrDefault>
     <w:pPrDefault/>
   </w:docDefaults>
-  <w:latentStyles w:defLockedState="0" w:defUIPriority="99" w:defSemiHidden="0" w:defUnhideWhenUsed="0" w:defQFormat="0" w:count="375">
-    <w:lsdException w:name="Normal" w:uiPriority="0" w:qFormat="1"/>
-    <w:lsdException w:name="heading 1" w:uiPriority="9" w:qFormat="1"/>
-    <w:lsdException w:name="heading 2" w:semiHidden="1" w:uiPriority="9" w:unhideWhenUsed="1" w:qFormat="1"/>
-    <w:lsdException w:name="heading 3" w:semiHidden="1" w:uiPriority="9" w:unhideWhenUsed="1" w:qFormat="1"/>
-    <w:lsdException w:name="heading 4" w:semiHidden="1" w:uiPriority="9" w:unhideWhenUsed="1" w:qFormat="1"/>
-    <w:lsdException w:name="heading 5" w:semiHidden="1" w:uiPriority="9" w:unhideWhenUsed="1" w:qFormat="1"/>
-    <w:lsdException w:name="heading 6" w:semiHidden="1" w:uiPriority="9" w:unhideWhenUsed="1" w:qFormat="1"/>
-    <w:lsdException w:name="heading 7" w:semiHidden="1" w:uiPriority="9" w:unhideWhenUsed="1" w:qFormat="1"/>
-    <w:lsdException w:name="heading 8" w:semiHidden="1" w:uiPriority="9" w:unhideWhenUsed="1" w:qFormat="1"/>
-    <w:lsdException w:name="heading 9" w:semiHidden="1" w:uiPriority="9" w:unhideWhenUsed="1" w:qFormat="1"/>
-    <w:lsdException w:name="index 1" w:semiHidden="1" w:unhideWhenUsed="1"/>
-    <w:lsdException w:name="index 2" w:semiHidden="1" w:unhideWhenUsed="1"/>
-    <w:lsdException w:name="index 3" w:semiHidden="1" w:unhideWhenUsed="1"/>
-    <w:lsdException w:name="index 4" w:semiHidden="1" w:unhideWhenUsed="1"/>
-    <w:lsdException w:name="index 5" w:semiHidden="1" w:unhideWhenUsed="1"/>
-    <w:lsdException w:name="index 6" w:semiHidden="1" w:unhideWhenUsed="1"/>
-    <w:lsdException w:name="index 7" w:semiHidden="1" w:unhideWhenUsed="1"/>
-    <w:lsdException w:name="index 8" w:semiHidden="1" w:unhideWhenUsed="1"/>
-    <w:lsdException w:name="index 9" w:semiHidden="1" w:unhideWhenUsed="1"/>
-    <w:lsdException w:name="toc 1" w:semiHidden="1" w:uiPriority="39" w:unhideWhenUsed="1"/>
-    <w:lsdException w:name="toc 2" w:semiHidden="1" w:uiPriority="39" w:unhideWhenUsed="1"/>
-    <w:lsdException w:name="toc 3" w:semiHidden="1" w:uiPriority="39" w:unhideWhenUsed="1"/>
-    <w:lsdException w:name="toc 4" w:semiHidden="1" w:uiPriority="39" w:unhideWhenUsed="1"/>
-    <w:lsdException w:name="toc 5" w:semiHidden="1" w:uiPriority="39" w:unhideWhenUsed="1"/>
-    <w:lsdException w:name="toc 6" w:semiHidden="1" w:uiPriority="39" w:unhideWhenUsed="1"/>
-    <w:lsdException w:name="toc 7" w:semiHidden="1" w:uiPriority="39" w:unhideWhenUsed="1"/>
-    <w:lsdException w:name="toc 8" w:semiHidden="1" w:uiPriority="39" w:unhideWhenUsed="1"/>
-    <w:lsdException w:name="toc 9" w:semiHidden="1" w:uiPriority="39" w:unhideWhenUsed="1"/>
-    <w:lsdException w:name="Normal Indent" w:semiHidden="1" w:unhideWhenUsed="1"/>
-    <w:lsdException w:name="footnote text" w:semiHidden="1" w:unhideWhenUsed="1"/>
-    <w:lsdException w:name="annotation text" w:semiHidden="1" w:unhideWhenUsed="1"/>
-    <w:lsdException w:name="header" w:semiHidden="1" w:unhideWhenUsed="1"/>
-    <w:lsdException w:name="footer" w:semiHidden="1" w:unhideWhenUsed="1"/>
-    <w:lsdException w:name="index heading" w:semiHidden="1" w:unhideWhenUsed="1"/>
-    <w:lsdException w:name="caption" w:semiHidden="1" w:uiPriority="35" w:unhideWhenUsed="1" w:qFormat="1"/>
-    <w:lsdException w:name="table of figures" w:semiHidden="1" w:unhideWhenUsed="1"/>
-    <w:lsdException w:name="envelope address" w:semiHidden="1" w:unhideWhenUsed="1"/>
-    <w:lsdException w:name="envelope return" w:semiHidden="1" w:unhideWhenUsed="1"/>
-    <w:lsdException w:name="footnote reference" w:semiHidden="1" w:unhideWhenUsed="1"/>
-    <w:lsdException w:name="annotation reference" w:semiHidden="1" w:unhideWhenUsed="1"/>
-    <w:lsdException w:name="line number" w:semiHidden="1" w:unhideWhenUsed="1"/>
-    <w:lsdException w:name="page number" w:semiHidden="1" w:unhideWhenUsed="1"/>
-    <w:lsdException w:name="endnote reference" w:semiHidden="1" w:unhideWhenUsed="1"/>
-    <w:lsdException w:name="endnote text" w:semiHidden="1" w:unhideWhenUsed="1"/>
-    <w:lsdException w:name="table of authorities" w:semiHidden="1" w:unhideWhenUsed="1"/>
-    <w:lsdException w:name="macro" w:semiHidden="1" w:unhideWhenUsed="1"/>
-    <w:lsdException w:name="toa heading" w:semiHidden="1" w:unhideWhenUsed="1"/>
-    <w:lsdException w:name="List" w:semiHidden="1" w:unhideWhenUsed="1"/>
-    <w:lsdException w:name="List Bullet" w:semiHidden="1" w:unhideWhenUsed="1"/>
-    <w:lsdException w:name="List Number" w:semiHidden="1" w:unhideWhenUsed="1"/>
-    <w:lsdException w:name="List 2" w:semiHidden="1" w:unhideWhenUsed="1"/>
-    <w:lsdException w:name="List 3" w:semiHidden="1" w:unhideWhenUsed="1"/>
-    <w:lsdException w:name="List 4" w:semiHidden="1" w:unhideWhenUsed="1"/>
-    <w:lsdException w:name="List 5" w:semiHidden="1" w:unhideWhenUsed="1"/>
-    <w:lsdException w:name="List Bullet 2" w:semiHidden="1" w:unhideWhenUsed="1"/>
-    <w:lsdException w:name="List Bullet 3" w:semiHidden="1" w:unhideWhenUsed="1"/>
-    <w:lsdException w:name="List Bullet 4" w:semiHidden="1" w:unhideWhenUsed="1"/>
-    <w:lsdException w:name="List Bullet 5" w:semiHidden="1" w:unhideWhenUsed="1"/>
-    <w:lsdException w:name="List Number 2" w:semiHidden="1" w:unhideWhenUsed="1"/>
-    <w:lsdException w:name="List Number 3" w:semiHidden="1" w:unhideWhenUsed="1"/>
-    <w:lsdException w:name="List Number 4" w:semiHidden="1" w:unhideWhenUsed="1"/>
-    <w:lsdException w:name="List Number 5" w:semiHidden="1" w:unhideWhenUsed="1"/>
-    <w:lsdException w:name="Title" w:uiPriority="10" w:qFormat="1"/>
-    <w:lsdException w:name="Closing" w:semiHidden="1" w:unhideWhenUsed="1"/>
-    <w:lsdException w:name="Signature" w:semiHidden="1" w:unhideWhenUsed="1"/>
-    <w:lsdException w:name="Default Paragraph Font" w:semiHidden="1" w:uiPriority="1" w:unhideWhenUsed="1"/>
-    <w:lsdException w:name="Body Text" w:semiHidden="1" w:unhideWhenUsed="1"/>
-    <w:lsdException w:name="Body Text Indent" w:semiHidden="1" w:unhideWhenUsed="1"/>
-    <w:lsdException w:name="List Continue" w:semiHidden="1" w:unhideWhenUsed="1"/>
-    <w:lsdException w:name="List Continue 2" w:semiHidden="1" w:unhideWhenUsed="1"/>
-    <w:lsdException w:name="List Continue 3" w:semiHidden="1" w:unhideWhenUsed="1"/>
-    <w:lsdException w:name="List Continue 4" w:semiHidden="1" w:unhideWhenUsed="1"/>
-    <w:lsdException w:name="List Continue 5" w:semiHidden="1" w:unhideWhenUsed="1"/>
-    <w:lsdException w:name="Message Header" w:semiHidden="1" w:unhideWhenUsed="1"/>
-    <w:lsdException w:name="Subtitle" w:uiPriority="11" w:qFormat="1"/>
-    <w:lsdException w:name="Salutation" w:semiHidden="1" w:unhideWhenUsed="1"/>
-    <w:lsdException w:name="Date" w:semiHidden="1" w:unhideWhenUsed="1"/>
-    <w:lsdException w:name="Body Text First Indent" w:semiHidden="1" w:unhideWhenUsed="1"/>
-    <w:lsdException w:name="Body Text First Indent 2" w:semiHidden="1" w:unhideWhenUsed="1"/>
-    <w:lsdException w:name="Note Heading" w:semiHidden="1" w:unhideWhenUsed="1"/>
-    <w:lsdException w:name="Body Text 2" w:semiHidden="1" w:unhideWhenUsed="1"/>
-    <w:lsdException w:name="Body Text 3" w:semiHidden="1" w:unhideWhenUsed="1"/>
-    <w:lsdException w:name="Body Text Indent 2" w:semiHidden="1" w:unhideWhenUsed="1"/>
-    <w:lsdException w:name="Body Text Indent 3" w:semiHidden="1" w:unhideWhenUsed="1"/>
-    <w:lsdException w:name="Block Text" w:semiHidden="1" w:unhideWhenUsed="1"/>
-    <w:lsdException w:name="Hyperlink" w:semiHidden="1" w:unhideWhenUsed="1"/>
-    <w:lsdException w:name="FollowedHyperlink" w:semiHidden="1" w:unhideWhenUsed="1"/>
-    <w:lsdException w:name="Strong" w:uiPriority="22" w:qFormat="1"/>
-    <w:lsdException w:name="Emphasis" w:uiPriority="20" w:qFormat="1"/>
-    <w:lsdException w:name="Document Map" w:semiHidden="1" w:unhideWhenUsed="1"/>
-    <w:lsdException w:name="Plain Text" w:semiHidden="1" w:unhideWhenUsed="1"/>
-    <w:lsdException w:name="E-mail Signature" w:semiHidden="1" w:unhideWhenUsed="1"/>
-    <w:lsdException w:name="HTML Top of Form" w:semiHidden="1" w:unhideWhenUsed="1"/>
-    <w:lsdException w:name="HTML Bottom of Form" w:semiHidden="1" w:unhideWhenUsed="1"/>
-    <w:lsdException w:name="Normal (Web)" w:semiHidden="1" w:unhideWhenUsed="1"/>
-    <w:lsdException w:name="HTML Acronym" w:semiHidden="1" w:unhideWhenUsed="1"/>
-    <w:lsdException w:name="HTML Address" w:semiHidden="1" w:unhideWhenUsed="1"/>
-    <w:lsdException w:name="HTML Cite" w:semiHidden="1" w:unhideWhenUsed="1"/>
-    <w:lsdException w:name="HTML Code" w:semiHidden="1" w:unhideWhenUsed="1"/>
-    <w:lsdException w:name="HTML Definition" w:semiHidden="1" w:unhideWhenUsed="1"/>
-    <w:lsdException w:name="HTML Keyboard" w:semiHidden="1" w:unhideWhenUsed="1"/>
-    <w:lsdException w:name="HTML Preformatted" w:semiHidden="1" w:unhideWhenUsed="1"/>
-    <w:lsdException w:name="HTML Sample" w:semiHidden="1" w:unhideWhenUsed="1"/>
-    <w:lsdException w:name="HTML Typewriter" w:semiHidden="1" w:unhideWhenUsed="1"/>
-    <w:lsdException w:name="HTML Variable" w:semiHidden="1" w:unhideWhenUsed="1"/>
-    <w:lsdException w:name="Normal Table" w:semiHidden="1" w:unhideWhenUsed="1"/>
-    <w:lsdException w:name="annotation subject" w:semiHidden="1" w:unhideWhenUsed="1"/>
-    <w:lsdException w:name="No List" w:semiHidden="1" w:unhideWhenUsed="1"/>
-    <w:lsdException w:name="Outline List 1" w:semiHidden="1" w:unhideWhenUsed="1"/>
-    <w:lsdException w:name="Outline List 2" w:semiHidden="1" w:unhideWhenUsed="1"/>
-    <w:lsdException w:name="Outline List 3" w:semiHidden="1" w:unhideWhenUsed="1"/>
-    <w:lsdException w:name="Table Simple 1" w:semiHidden="1" w:unhideWhenUsed="1"/>
-    <w:lsdException w:name="Table Simple 2" w:semiHidden="1" w:unhideWhenUsed="1"/>
-    <w:lsdException w:name="Table Simple 3" w:semiHidden="1" w:unhideWhenUsed="1"/>
-    <w:lsdException w:name="Table Classic 1" w:semiHidden="1" w:unhideWhenUsed="1"/>
-    <w:lsdException w:name="Table Classic 2" w:semiHidden="1" w:unhideWhenUsed="1"/>
-    <w:lsdException w:name="Table Classic 3" w:semiHidden="1" w:unhideWhenUsed="1"/>
-    <w:lsdException w:name="Table Classic 4" w:semiHidden="1" w:unhideWhenUsed="1"/>
-    <w:lsdException w:name="Table Colorful 1" w:semiHidden="1" w:unhideWhenUsed="1"/>
-    <w:lsdException w:name="Table Colorful 2" w:semiHidden="1" w:unhideWhenUsed="1"/>
-    <w:lsdException w:name="Table Colorful 3" w:semiHidden="1" w:unhideWhenUsed="1"/>
-    <w:lsdException w:name="Table Columns 1" w:semiHidden="1" w:unhideWhenUsed="1"/>
-    <w:lsdException w:name="Table Columns 2" w:semiHidden="1" w:unhideWhenUsed="1"/>
-    <w:lsdException w:name="Table Columns 3" w:semiHidden="1" w:unhideWhenUsed="1"/>
-    <w:lsdException w:name="Table Columns 4" w:semiHidden="1" w:unhideWhenUsed="1"/>
-    <w:lsdException w:name="Table Columns 5" w:semiHidden="1" w:unhideWhenUsed="1"/>
-    <w:lsdException w:name="Table Grid 1" w:semiHidden="1" w:unhideWhenUsed="1"/>
-    <w:lsdException w:name="Table Grid 2" w:semiHidden="1" w:unhideWhenUsed="1"/>
-    <w:lsdException w:name="Table Grid 3" w:semiHidden="1" w:unhideWhenUsed="1"/>
-    <w:lsdException w:name="Table Grid 4" w:semiHidden="1" w:unhideWhenUsed="1"/>
-    <w:lsdException w:name="Table Grid 5" w:semiHidden="1" w:unhideWhenUsed="1"/>
-    <w:lsdException w:name="Table Grid 6" w:semiHidden="1" w:unhideWhenUsed="1"/>
-    <w:lsdException w:name="Table Grid 7" w:semiHidden="1" w:unhideWhenUsed="1"/>
-    <w:lsdException w:name="Table Grid 8" w:semiHidden="1" w:unhideWhenUsed="1"/>
-    <w:lsdException w:name="Table List 1" w:semiHidden="1" w:unhideWhenUsed="1"/>
-    <w:lsdException w:name="Table List 2" w:semiHidden="1" w:unhideWhenUsed="1"/>
-    <w:lsdException w:name="Table List 3" w:semiHidden="1" w:unhideWhenUsed="1"/>
-    <w:lsdException w:name="Table List 4" w:semiHidden="1" w:unhideWhenUsed="1"/>
-    <w:lsdException w:name="Table List 5" w:semiHidden="1" w:unhideWhenUsed="1"/>
-    <w:lsdException w:name="Table List 6" w:semiHidden="1" w:unhideWhenUsed="1"/>
-    <w:lsdException w:name="Table List 7" w:semiHidden="1" w:unhideWhenUsed="1"/>
-    <w:lsdException w:name="Table List 8" w:semiHidden="1" w:unhideWhenUsed="1"/>
-    <w:lsdException w:name="Table 3D effects 1" w:semiHidden="1" w:unhideWhenUsed="1"/>
-    <w:lsdException w:name="Table 3D effects 2" w:semiHidden="1" w:unhideWhenUsed="1"/>
-    <w:lsdException w:name="Table 3D effects 3" w:semiHidden="1" w:unhideWhenUsed="1"/>
-    <w:lsdException w:name="Table Contemporary" w:semiHidden="1" w:unhideWhenUsed="1"/>
-    <w:lsdException w:name="Table Elegant" w:semiHidden="1" w:unhideWhenUsed="1"/>
-    <w:lsdException w:name="Table Professional" w:semiHidden="1" w:unhideWhenUsed="1"/>
-    <w:lsdException w:name="Table Subtle 1" w:semiHidden="1" w:unhideWhenUsed="1"/>
-    <w:lsdException w:name="Table Subtle 2" w:semiHidden="1" w:unhideWhenUsed="1"/>
-    <w:lsdException w:name="Table Web 1" w:semiHidden="1" w:unhideWhenUsed="1"/>
-    <w:lsdException w:name="Table Web 2" w:semiHidden="1" w:unhideWhenUsed="1"/>
-    <w:lsdException w:name="Table Web 3" w:semiHidden="1" w:unhideWhenUsed="1"/>
-    <w:lsdException w:name="Balloon Text" w:semiHidden="1" w:unhideWhenUsed="1"/>
-    <w:lsdException w:name="Table Grid" w:uiPriority="39"/>
-    <w:lsdException w:name="Table Theme" w:semiHidden="1" w:unhideWhenUsed="1"/>
-    <w:lsdException w:name="Placeholder Text" w:semiHidden="1"/>
-    <w:lsdException w:name="No Spacing" w:uiPriority="1" w:qFormat="1"/>
-    <w:lsdException w:name="Light Shading" w:uiPriority="60"/>
-    <w:lsdException w:name="Light List" w:uiPriority="61"/>
-    <w:lsdException w:name="Light Grid" w:uiPriority="62"/>
-    <w:lsdException w:name="Medium Shading 1" w:uiPriority="63"/>
-    <w:lsdException w:name="Medium Shading 2" w:uiPriority="64"/>
-    <w:lsdException w:name="Medium List 1" w:uiPriority="65"/>
-    <w:lsdException w:name="Medium List 2" w:uiPriority="66"/>
-    <w:lsdException w:name="Medium Grid 1" w:uiPriority="67"/>
-    <w:lsdException w:name="Medium Grid 2" w:uiPriority="68"/>
-    <w:lsdException w:name="Medium Grid 3" w:uiPriority="69"/>
-    <w:lsdException w:name="Dark List" w:uiPriority="70"/>
-    <w:lsdException w:name="Colorful Shading" w:uiPriority="71"/>
-    <w:lsdException w:name="Colorful List" w:uiPriority="72"/>
-    <w:lsdException w:name="Colorful Grid" w:uiPriority="73"/>
-    <w:lsdException w:name="Light Shading Accent 1" w:uiPriority="60"/>
-    <w:lsdException w:name="Light List Accent 1" w:uiPriority="61"/>
-    <w:lsdException w:name="Light Grid Accent 1" w:uiPriority="62"/>
-    <w:lsdException w:name="Medium Shading 1 Accent 1" w:uiPriority="63"/>
-    <w:lsdException w:name="Medium Shading 2 Accent 1" w:uiPriority="64"/>
-    <w:lsdException w:name="Medium List 1 Accent 1" w:uiPriority="65"/>
-    <w:lsdException w:name="Revision" w:semiHidden="1"/>
-    <w:lsdException w:name="List Paragraph" w:uiPriority="34" w:qFormat="1"/>
-    <w:lsdException w:name="Quote" w:uiPriority="29" w:qFormat="1"/>
-    <w:lsdException w:name="Intense Quote" w:uiPriority="30" w:qFormat="1"/>
-    <w:lsdException w:name="Medium List 2 Accent 1" w:uiPriority="66"/>
-    <w:lsdException w:name="Medium Grid 1 Accent 1" w:uiPriority="67"/>
-    <w:lsdException w:name="Medium Grid 2 Accent 1" w:uiPriority="68"/>
-    <w:lsdException w:name="Medium Grid 3 Accent 1" w:uiPriority="69"/>
-    <w:lsdException w:name="Dark List Accent 1" w:uiPriority="70"/>
-    <w:lsdException w:name="Colorful Shading Accent 1" w:uiPriority="71"/>
-    <w:lsdException w:name="Colorful List Accent 1" w:uiPriority="72"/>
-    <w:lsdException w:name="Colorful Grid Accent 1" w:uiPriority="73"/>
-    <w:lsdException w:name="Light Shading Accent 2" w:uiPriority="60"/>
-    <w:lsdException w:name="Light List Accent 2" w:uiPriority="61"/>
-    <w:lsdException w:name="Light Grid Accent 2" w:uiPriority="62"/>
-    <w:lsdException w:name="Medium Shading 1 Accent 2" w:uiPriority="63"/>
-    <w:lsdException w:name="Medium Shading 2 Accent 2" w:uiPriority="64"/>
-    <w:lsdException w:name="Medium List 1 Accent 2" w:uiPriority="65"/>
-    <w:lsdException w:name="Medium List 2 Accent 2" w:uiPriority="66"/>
-    <w:lsdException w:name="Medium Grid 1 Accent 2" w:uiPriority="67"/>
-    <w:lsdException w:name="Medium Grid 2 Accent 2" w:uiPriority="68"/>
-    <w:lsdException w:name="Medium Grid 3 Accent 2" w:uiPriority="69"/>
-    <w:lsdException w:name="Dark List Accent 2" w:uiPriority="70"/>
-    <w:lsdException w:name="Colorful Shading Accent 2" w:uiPriority="71"/>
-    <w:lsdException w:name="Colorful List Accent 2" w:uiPriority="72"/>
-    <w:lsdException w:name="Colorful Grid Accent 2" w:uiPriority="73"/>
-    <w:lsdException w:name="Light Shading Accent 3" w:uiPriority="60"/>
-    <w:lsdException w:name="Light List Accent 3" w:uiPriority="61"/>
-    <w:lsdException w:name="Light Grid Accent 3" w:uiPriority="62"/>
-    <w:lsdException w:name="Medium Shading 1 Accent 3" w:uiPriority="63"/>
-    <w:lsdException w:name="Medium Shading 2 Accent 3" w:uiPriority="64"/>
-    <w:lsdException w:name="Medium List 1 Accent 3" w:uiPriority="65"/>
-    <w:lsdException w:name="Medium List 2 Accent 3" w:uiPriority="66"/>
-    <w:lsdException w:name="Medium Grid 1 Accent 3" w:uiPriority="67"/>
-    <w:lsdException w:name="Medium Grid 2 Accent 3" w:uiPriority="68"/>
-    <w:lsdException w:name="Medium Grid 3 Accent 3" w:uiPriority="69"/>
-    <w:lsdException w:name="Dark List Accent 3" w:uiPriority="70"/>
-    <w:lsdException w:name="Colorful Shading Accent 3" w:uiPriority="71"/>
-    <w:lsdException w:name="Colorful List Accent 3" w:uiPriority="72"/>
-    <w:lsdException w:name="Colorful Grid Accent 3" w:uiPriority="73"/>
-    <w:lsdException w:name="Light Shading Accent 4" w:uiPriority="60"/>
-    <w:lsdException w:name="Light List Accent 4" w:uiPriority="61"/>
-    <w:lsdException w:name="Light Grid Accent 4" w:uiPriority="62"/>
-    <w:lsdException w:name="Medium Shading 1 Accent 4" w:uiPriority="63"/>
-    <w:lsdException w:name="Medium Shading 2 Accent 4" w:uiPriority="64"/>
-    <w:lsdException w:name="Medium List 1 Accent 4" w:uiPriority="65"/>
-    <w:lsdException w:name="Medium List 2 Accent 4" w:uiPriority="66"/>
-    <w:lsdException w:name="Medium Grid 1 Accent 4" w:uiPriority="67"/>
-    <w:lsdException w:name="Medium Grid 2 Accent 4" w:uiPriority="68"/>
-    <w:lsdException w:name="Medium Grid 3 Accent 4" w:uiPriority="69"/>
-    <w:lsdException w:name="Dark List Accent 4" w:uiPriority="70"/>
-    <w:lsdException w:name="Colorful Shading Accent 4" w:uiPriority="71"/>
-    <w:lsdException w:name="Colorful List Accent 4" w:uiPriority="72"/>
-    <w:lsdException w:name="Colorful Grid Accent 4" w:uiPriority="73"/>
-    <w:lsdException w:name="Light Shading Accent 5" w:uiPriority="60"/>
-    <w:lsdException w:name="Light List Accent 5" w:uiPriority="61"/>
-    <w:lsdException w:name="Light Grid Accent 5" w:uiPriority="62"/>
-    <w:lsdException w:name="Medium Shading 1 Accent 5" w:uiPriority="63"/>
-    <w:lsdException w:name="Medium Shading 2 Accent 5" w:uiPriority="64"/>
-    <w:lsdException w:name="Medium List 1 Accent 5" w:uiPriority="65"/>
-    <w:lsdException w:name="Medium List 2 Accent 5" w:uiPriority="66"/>
-    <w:lsdException w:name="Medium Grid 1 Accent 5" w:uiPriority="67"/>
-    <w:lsdException w:name="Medium Grid 2 Accent 5" w:uiPriority="68"/>
-    <w:lsdException w:name="Medium Grid 3 Accent 5" w:uiPriority="69"/>
-    <w:lsdException w:name="Dark List Accent 5" w:uiPriority="70"/>
-    <w:lsdException w:name="Colorful Shading Accent 5" w:uiPriority="71"/>
-    <w:lsdException w:name="Colorful List Accent 5" w:uiPriority="72"/>
-    <w:lsdException w:name="Colorful Grid Accent 5" w:uiPriority="73"/>
-    <w:lsdException w:name="Light Shading Accent 6" w:uiPriority="60"/>
-    <w:lsdException w:name="Light List Accent 6" w:uiPriority="61"/>
-    <w:lsdException w:name="Light Grid Accent 6" w:uiPriority="62"/>
-    <w:lsdException w:name="Medium Shading 1 Accent 6" w:uiPriority="63"/>
-    <w:lsdException w:name="Medium Shading 2 Accent 6" w:uiPriority="64"/>
-    <w:lsdException w:name="Medium List 1 Accent 6" w:uiPriority="65"/>
-    <w:lsdException w:name="Medium List 2 Accent 6" w:uiPriority="66"/>
-    <w:lsdException w:name="Medium Grid 1 Accent 6" w:uiPriority="67"/>
-    <w:lsdException w:name="Medium Grid 2 Accent 6" w:uiPriority="68"/>
-    <w:lsdException w:name="Medium Grid 3 Accent 6" w:uiPriority="69"/>
-    <w:lsdException w:name="Dark List Accent 6" w:uiPriority="70"/>
-    <w:lsdException w:name="Colorful Shading Accent 6" w:uiPriority="71"/>
-    <w:lsdException w:name="Colorful List Accent 6" w:uiPriority="72"/>
-    <w:lsdException w:name="Colorful Grid Accent 6" w:uiPriority="73"/>
-    <w:lsdException w:name="Subtle Emphasis" w:uiPriority="19" w:qFormat="1"/>
-    <w:lsdException w:name="Intense Emphasis" w:uiPriority="21" w:qFormat="1"/>
-    <w:lsdException w:name="Subtle Reference" w:uiPriority="31" w:qFormat="1"/>
-    <w:lsdException w:name="Intense Reference" w:uiPriority="32" w:qFormat="1"/>
-    <w:lsdException w:name="Book Title" w:uiPriority="33" w:qFormat="1"/>
-    <w:lsdException w:name="Bibliography" w:semiHidden="1" w:uiPriority="37" w:unhideWhenUsed="1"/>
-    <w:lsdException w:name="TOC Heading" w:semiHidden="1" w:uiPriority="39" w:unhideWhenUsed="1" w:qFormat="1"/>
-    <w:lsdException w:name="Plain Table 1" w:uiPriority="41"/>
-    <w:lsdException w:name="Plain Table 2" w:uiPriority="42"/>
-    <w:lsdException w:name="Plain Table 3" w:uiPriority="43"/>
-    <w:lsdException w:name="Plain Table 4" w:uiPriority="44"/>
-    <w:lsdException w:name="Plain Table 5" w:uiPriority="45"/>
-    <w:lsdException w:name="Grid Table Light" w:uiPriority="40"/>
-    <w:lsdException w:name="Grid Table 1 Light" w:uiPriority="46"/>
-    <w:lsdException w:name="Grid Table 2" w:uiPriority="47"/>
-    <w:lsdException w:name="Grid Table 3" w:uiPriority="48"/>
-    <w:lsdException w:name="Grid Table 4" w:uiPriority="49"/>
-    <w:lsdException w:name="Grid Table 5 Dark" w:uiPriority="50"/>
-    <w:lsdException w:name="Grid Table 6 Colorful" w:uiPriority="51"/>
-    <w:lsdException w:name="Grid Table 7 Colorful" w:uiPriority="52"/>
-    <w:lsdException w:name="Grid Table 1 Light Accent 1" w:uiPriority="46"/>
-    <w:lsdException w:name="Grid Table 2 Accent 1" w:uiPriority="47"/>
-    <w:lsdException w:name="Grid Table 3 Accent 1" w:uiPriority="48"/>
-    <w:lsdException w:name="Grid Table 4 Accent 1" w:uiPriority="49"/>
-    <w:lsdException w:name="Grid Table 5 Dark Accent 1" w:uiPriority="50"/>
-    <w:lsdException w:name="Grid Table 6 Colorful Accent 1" w:uiPriority="51"/>
-    <w:lsdException w:name="Grid Table 7 Colorful Accent 1" w:uiPriority="52"/>
-    <w:lsdException w:name="Grid Table 1 Light Accent 2" w:uiPriority="46"/>
-    <w:lsdException w:name="Grid Table 2 Accent 2" w:uiPriority="47"/>
-    <w:lsdException w:name="Grid Table 3 Accent 2" w:uiPriority="48"/>
-    <w:lsdException w:name="Grid Table 4 Accent 2" w:uiPriority="49"/>
-    <w:lsdException w:name="Grid Table 5 Dark Accent 2" w:uiPriority="50"/>
-    <w:lsdException w:name="Grid Table 6 Colorful Accent 2" w:uiPriority="51"/>
-    <w:lsdException w:name="Grid Table 7 Colorful Accent 2" w:uiPriority="52"/>
-    <w:lsdException w:name="Grid Table 1 Light Accent 3" w:uiPriority="46"/>
-    <w:lsdException w:name="Grid Table 2 Accent 3" w:uiPriority="47"/>
-    <w:lsdException w:name="Grid Table 3 Accent 3" w:uiPriority="48"/>
-    <w:lsdException w:name="Grid Table 4 Accent 3" w:uiPriority="49"/>
-    <w:lsdException w:name="Grid Table 5 Dark Accent 3" w:uiPriority="50"/>
-    <w:lsdException w:name="Grid Table 6 Colorful Accent 3" w:uiPriority="51"/>
-    <w:lsdException w:name="Grid Table 7 Colorful Accent 3" w:uiPriority="52"/>
-    <w:lsdException w:name="Grid Table 1 Light Accent 4" w:uiPriority="46"/>
-    <w:lsdException w:name="Grid Table 2 Accent 4" w:uiPriority="47"/>
-    <w:lsdException w:name="Grid Table 3 Accent 4" w:uiPriority="48"/>
-    <w:lsdException w:name="Grid Table 4 Accent 4" w:uiPriority="49"/>
-    <w:lsdException w:name="Grid Table 5 Dark Accent 4" w:uiPriority="50"/>
-    <w:lsdException w:name="Grid Table 6 Colorful Accent 4" w:uiPriority="51"/>
-    <w:lsdException w:name="Grid Table 7 Colorful Accent 4" w:uiPriority="52"/>
-    <w:lsdException w:name="Grid Table 1 Light Accent 5" w:uiPriority="46"/>
-    <w:lsdException w:name="Grid Table 2 Accent 5" w:uiPriority="47"/>
-    <w:lsdException w:name="Grid Table 3 Accent 5" w:uiPriority="48"/>
-    <w:lsdException w:name="Grid Table 4 Accent 5" w:uiPriority="49"/>
-    <w:lsdException w:name="Grid Table 5 Dark Accent 5" w:uiPriority="50"/>
-    <w:lsdException w:name="Grid Table 6 Colorful Accent 5" w:uiPriority="51"/>
-    <w:lsdException w:name="Grid Table 7 Colorful Accent 5" w:uiPriority="52"/>
-    <w:lsdException w:name="Grid Table 1 Light Accent 6" w:uiPriority="46"/>
-    <w:lsdException w:name="Grid Table 2 Accent 6" w:uiPriority="47"/>
-    <w:lsdException w:name="Grid Table 3 Accent 6" w:uiPriority="48"/>
-    <w:lsdException w:name="Grid Table 4 Accent 6" w:uiPriority="49"/>
-    <w:lsdException w:name="Grid Table 5 Dark Accent 6" w:uiPriority="50"/>
-    <w:lsdException w:name="Grid Table 6 Colorful Accent 6" w:uiPriority="51"/>
-    <w:lsdException w:name="Grid Table 7 Colorful Accent 6" w:uiPriority="52"/>
-    <w:lsdException w:name="List Table 1 Light" w:uiPriority="46"/>
-    <w:lsdException w:name="List Table 2" w:uiPriority="47"/>
-    <w:lsdException w:name="List Table 3" w:uiPriority="48"/>
-    <w:lsdException w:name="List Table 4" w:uiPriority="49"/>
-    <w:lsdException w:name="List Table 5 Dark" w:uiPriority="50"/>
-    <w:lsdException w:name="List Table 6 Colorful" w:uiPriority="51"/>
-    <w:lsdException w:name="List Table 7 Colorful" w:uiPriority="52"/>
-    <w:lsdException w:name="List Table 1 Light Accent 1" w:uiPriority="46"/>
-    <w:lsdException w:name="List Table 2 Accent 1" w:uiPriority="47"/>
-    <w:lsdException w:name="List Table 3 Accent 1" w:uiPriority="48"/>
-    <w:lsdException w:name="List Table 4 Accent 1" w:uiPriority="49"/>
-    <w:lsdException w:name="List Table 5 Dark Accent 1" w:uiPriority="50"/>
-    <w:lsdException w:name="List Table 6 Colorful Accent 1" w:uiPriority="51"/>
-    <w:lsdException w:name="List Table 7 Colorful Accent 1" w:uiPriority="52"/>
-    <w:lsdException w:name="List Table 1 Light Accent 2" w:uiPriority="46"/>
-    <w:lsdException w:name="List Table 2 Accent 2" w:uiPriority="47"/>
-    <w:lsdException w:name="List Table 3 Accent 2" w:uiPriority="48"/>
-    <w:lsdException w:name="List Table 4 Accent 2" w:uiPriority="49"/>
-    <w:lsdException w:name="List Table 5 Dark Accent 2" w:uiPriority="50"/>
-    <w:lsdException w:name="List Table 6 Colorful Accent 2" w:uiPriority="51"/>
-    <w:lsdException w:name="List Table 7 Colorful Accent 2" w:uiPriority="52"/>
-    <w:lsdException w:name="List Table 1 Light Accent 3" w:uiPriority="46"/>
-    <w:lsdException w:name="List Table 2 Accent 3" w:uiPriority="47"/>
-    <w:lsdException w:name="List Table 3 Accent 3" w:uiPriority="48"/>
-    <w:lsdException w:name="List Table 4 Accent 3" w:uiPriority="49"/>
-    <w:lsdException w:name="List Table 5 Dark Accent 3" w:uiPriority="50"/>
-    <w:lsdException w:name="List Table 6 Colorful Accent 3" w:uiPriority="51"/>
-    <w:lsdException w:name="List Table 7 Colorful Accent 3" w:uiPriority="52"/>
-    <w:lsdException w:name="List Table 1 Light Accent 4" w:uiPriority="46"/>
-    <w:lsdException w:name="List Table 2 Accent 4" w:uiPriority="47"/>
-    <w:lsdException w:name="List Table 3 Accent 4" w:uiPriority="48"/>
-    <w:lsdException w:name="List Table 4 Accent 4" w:uiPriority="49"/>
-    <w:lsdException w:name="List Table 5 Dark Accent 4" w:uiPriority="50"/>
-    <w:lsdException w:name="List Table 6 Colorful Accent 4" w:uiPriority="51"/>
-    <w:lsdException w:name="List Table 7 Colorful Accent 4" w:uiPriority="52"/>
-    <w:lsdException w:name="List Table 1 Light Accent 5" w:uiPriority="46"/>
-    <w:lsdException w:name="List Table 2 Accent 5" w:uiPriority="47"/>
-    <w:lsdException w:name="List Table 3 Accent 5" w:uiPriority="48"/>
-    <w:lsdException w:name="List Table 4 Accent 5" w:uiPriority="49"/>
-    <w:lsdException w:name="List Table 5 Dark Accent 5" w:uiPriority="50"/>
-    <w:lsdException w:name="List Table 6 Colorful Accent 5" w:uiPriority="51"/>
-    <w:lsdException w:name="List Table 7 Colorful Accent 5" w:uiPriority="52"/>
-    <w:lsdException w:name="List Table 1 Light Accent 6" w:uiPriority="46"/>
-    <w:lsdException w:name="List Table 2 Accent 6" w:uiPriority="47"/>
-    <w:lsdException w:name="List Table 3 Accent 6" w:uiPriority="48"/>
-    <w:lsdException w:name="List Table 4 Accent 6" w:uiPriority="49"/>
-    <w:lsdException w:name="List Table 5 Dark Accent 6" w:uiPriority="50"/>
-    <w:lsdException w:name="List Table 6 Colorful Accent 6" w:uiPriority="51"/>
-    <w:lsdException w:name="List Table 7 Colorful Accent 6" w:uiPriority="52"/>
-    <w:lsdException w:name="Mention" w:semiHidden="1" w:unhideWhenUsed="1"/>
-    <w:lsdException w:name="Smart Hyperlink" w:semiHidden="1" w:unhideWhenUsed="1"/>
-    <w:lsdException w:name="Hashtag" w:semiHidden="1" w:unhideWhenUsed="1"/>
-    <w:lsdException w:name="Unresolved Mention" w:semiHidden="1" w:unhideWhenUsed="1"/>
+  <w:latentStyles w:defLockedState="0" w:defUIPriority="99" w:defSemiHidden="1" w:defUnhideWhenUsed="1" w:defQFormat="0" w:count="267">
+    <w:lsdException w:name="Normal" w:semiHidden="0" w:uiPriority="0" w:unhideWhenUsed="0" w:qFormat="1"/>
+    <w:lsdException w:name="heading 1" w:semiHidden="0" w:uiPriority="9" w:unhideWhenUsed="0" w:qFormat="1"/>
+    <w:lsdException w:name="heading 2" w:uiPriority="9" w:qFormat="1"/>
+    <w:lsdException w:name="heading 3" w:uiPriority="9" w:qFormat="1"/>
+    <w:lsdException w:name="heading 4" w:uiPriority="9" w:qFormat="1"/>
+    <w:lsdException w:name="heading 5" w:uiPriority="9" w:qFormat="1"/>
+    <w:lsdException w:name="heading 6" w:uiPriority="9" w:qFormat="1"/>
+    <w:lsdException w:name="heading 7" w:uiPriority="9" w:qFormat="1"/>
+    <w:lsdException w:name="heading 8" w:uiPriority="9" w:qFormat="1"/>
+    <w:lsdException w:name="heading 9" w:uiPriority="9" w:qFormat="1"/>
+    <w:lsdException w:name="toc 1" w:uiPriority="39"/>
+    <w:lsdException w:name="toc 2" w:uiPriority="39"/>
+    <w:lsdException w:name="toc 3" w:uiPriority="39"/>
+    <w:lsdException w:name="toc 4" w:uiPriority="39"/>
+    <w:lsdException w:name="toc 5" w:uiPriority="39"/>
+    <w:lsdException w:name="toc 6" w:uiPriority="39"/>
+    <w:lsdException w:name="toc 7" w:uiPriority="39"/>
+    <w:lsdException w:name="toc 8" w:uiPriority="39"/>
+    <w:lsdException w:name="toc 9" w:uiPriority="39"/>
+    <w:lsdException w:name="caption" w:uiPriority="35" w:qFormat="1"/>
+    <w:lsdException w:name="Title" w:semiHidden="0" w:uiPriority="10" w:unhideWhenUsed="0" w:qFormat="1"/>
+    <w:lsdException w:name="Default Paragraph Font" w:uiPriority="1"/>
+    <w:lsdException w:name="Subtitle" w:semiHidden="0" w:uiPriority="11" w:unhideWhenUsed="0" w:qFormat="1"/>
+    <w:lsdException w:name="Strong" w:semiHidden="0" w:uiPriority="22" w:unhideWhenUsed="0" w:qFormat="1"/>
+    <w:lsdException w:name="Emphasis" w:semiHidden="0" w:uiPriority="20" w:unhideWhenUsed="0" w:qFormat="1"/>
+    <w:lsdException w:name="Table Grid" w:semiHidden="0" w:uiPriority="39" w:unhideWhenUsed="0"/>
+    <w:lsdException w:name="Placeholder Text" w:unhideWhenUsed="0"/>
+    <w:lsdException w:name="No Spacing" w:semiHidden="0" w:uiPriority="1" w:unhideWhenUsed="0" w:qFormat="1"/>
+    <w:lsdException w:name="Light Shading" w:semiHidden="0" w:uiPriority="60" w:unhideWhenUsed="0"/>
+    <w:lsdException w:name="Light List" w:semiHidden="0" w:uiPriority="61" w:unhideWhenUsed="0"/>
+    <w:lsdException w:name="Light Grid" w:semiHidden="0" w:uiPriority="62" w:unhideWhenUsed="0"/>
+    <w:lsdException w:name="Medium Shading 1" w:semiHidden="0" w:uiPriority="63" w:unhideWhenUsed="0"/>
+    <w:lsdException w:name="Medium Shading 2" w:semiHidden="0" w:uiPriority="64" w:unhideWhenUsed="0"/>
+    <w:lsdException w:name="Medium List 1" w:semiHidden="0" w:uiPriority="65" w:unhideWhenUsed="0"/>
+    <w:lsdException w:name="Medium List 2" w:semiHidden="0" w:uiPriority="66" w:unhideWhenUsed="0"/>
+    <w:lsdException w:name="Medium Grid 1" w:semiHidden="0" w:uiPriority="67" w:unhideWhenUsed="0"/>
+    <w:lsdException w:name="Medium Grid 2" w:semiHidden="0" w:uiPriority="68" w:unhideWhenUsed="0"/>
+    <w:lsdException w:name="Medium Grid 3" w:semiHidden="0" w:uiPriority="69" w:unhideWhenUsed="0"/>
+    <w:lsdException w:name="Dark List" w:semiHidden="0" w:uiPriority="70" w:unhideWhenUsed="0"/>
+    <w:lsdException w:name="Colorful Shading" w:semiHidden="0" w:uiPriority="71" w:unhideWhenUsed="0"/>
+    <w:lsdException w:name="Colorful List" w:semiHidden="0" w:uiPriority="72" w:unhideWhenUsed="0"/>
+    <w:lsdException w:name="Colorful Grid" w:semiHidden="0" w:uiPriority="73" w:unhideWhenUsed="0"/>
+    <w:lsdException w:name="Light Shading Accent 1" w:semiHidden="0" w:uiPriority="60" w:unhideWhenUsed="0"/>
+    <w:lsdException w:name="Light List Accent 1" w:semiHidden="0" w:uiPriority="61" w:unhideWhenUsed="0"/>
+    <w:lsdException w:name="Light Grid Accent 1" w:semiHidden="0" w:uiPriority="62" w:unhideWhenUsed="0"/>
+    <w:lsdException w:name="Medium Shading 1 Accent 1" w:semiHidden="0" w:uiPriority="63" w:unhideWhenUsed="0"/>
+    <w:lsdException w:name="Medium Shading 2 Accent 1" w:semiHidden="0" w:uiPriority="64" w:unhideWhenUsed="0"/>
+    <w:lsdException w:name="Medium List 1 Accent 1" w:semiHidden="0" w:uiPriority="65" w:unhideWhenUsed="0"/>
+    <w:lsdException w:name="Revision" w:unhideWhenUsed="0"/>
+    <w:lsdException w:name="List Paragraph" w:semiHidden="0" w:uiPriority="34" w:unhideWhenUsed="0" w:qFormat="1"/>
+    <w:lsdException w:name="Quote" w:semiHidden="0" w:uiPriority="29" w:unhideWhenUsed="0" w:qFormat="1"/>
+    <w:lsdException w:name="Intense Quote" w:semiHidden="0" w:uiPriority="30" w:unhideWhenUsed="0" w:qFormat="1"/>
+    <w:lsdException w:name="Medium List 2 Accent 1" w:semiHidden="0" w:uiPriority="66" w:unhideWhenUsed="0"/>
+    <w:lsdException w:name="Medium Grid 1 Accent 1" w:semiHidden="0" w:uiPriority="67" w:unhideWhenUsed="0"/>
+    <w:lsdException w:name="Medium Grid 2 Accent 1" w:semiHidden="0" w:uiPriority="68" w:unhideWhenUsed="0"/>
+    <w:lsdException w:name="Medium Grid 3 Accent 1" w:semiHidden="0" w:uiPriority="69" w:unhideWhenUsed="0"/>
+    <w:lsdException w:name="Dark List Accent 1" w:semiHidden="0" w:uiPriority="70" w:unhideWhenUsed="0"/>
+    <w:lsdException w:name="Colorful Shading Accent 1" w:semiHidden="0" w:uiPriority="71" w:unhideWhenUsed="0"/>
+    <w:lsdException w:name="Colorful List Accent 1" w:semiHidden="0" w:uiPriority="72" w:unhideWhenUsed="0"/>
+    <w:lsdException w:name="Colorful Grid Accent 1" w:semiHidden="0" w:uiPriority="73" w:unhideWhenUsed="0"/>
+    <w:lsdException w:name="Light Shading Accent 2" w:semiHidden="0" w:uiPriority="60" w:unhideWhenUsed="0"/>
+    <w:lsdException w:name="Light List Accent 2" w:semiHidden="0" w:uiPriority="61" w:unhideWhenUsed="0"/>
+    <w:lsdException w:name="Light Grid Accent 2" w:semiHidden="0" w:uiPriority="62" w:unhideWhenUsed="0"/>
+    <w:lsdException w:name="Medium Shading 1 Accent 2" w:semiHidden="0" w:uiPriority="63" w:unhideWhenUsed="0"/>
+    <w:lsdException w:name="Medium Shading 2 Accent 2" w:semiHidden="0" w:uiPriority="64" w:unhideWhenUsed="0"/>
+    <w:lsdException w:name="Medium List 1 Accent 2" w:semiHidden="0" w:uiPriority="65" w:unhideWhenUsed="0"/>
+    <w:lsdException w:name="Medium List 2 Accent 2" w:semiHidden="0" w:uiPriority="66" w:unhideWhenUsed="0"/>
+    <w:lsdException w:name="Medium Grid 1 Accent 2" w:semiHidden="0" w:uiPriority="67" w:unhideWhenUsed="0"/>
+    <w:lsdException w:name="Medium Grid 2 Accent 2" w:semiHidden="0" w:uiPriority="68" w:unhideWhenUsed="0"/>
+    <w:lsdException w:name="Medium Grid 3 Accent 2" w:semiHidden="0" w:uiPriority="69" w:unhideWhenUsed="0"/>
+    <w:lsdException w:name="Dark List Accent 2" w:semiHidden="0" w:uiPriority="70" w:unhideWhenUsed="0"/>
+    <w:lsdException w:name="Colorful Shading Accent 2" w:semiHidden="0" w:uiPriority="71" w:unhideWhenUsed="0"/>
+    <w:lsdException w:name="Colorful List Accent 2" w:semiHidden="0" w:uiPriority="72" w:unhideWhenUsed="0"/>
+    <w:lsdException w:name="Colorful Grid Accent 2" w:semiHidden="0" w:uiPriority="73" w:unhideWhenUsed="0"/>
+    <w:lsdException w:name="Light Shading Accent 3" w:semiHidden="0" w:uiPriority="60" w:unhideWhenUsed="0"/>
+    <w:lsdException w:name="Light List Accent 3" w:semiHidden="0" w:uiPriority="61" w:unhideWhenUsed="0"/>
+    <w:lsdException w:name="Light Grid Accent 3" w:semiHidden="0" w:uiPriority="62" w:unhideWhenUsed="0"/>
+    <w:lsdException w:name="Medium Shading 1 Accent 3" w:semiHidden="0" w:uiPriority="63" w:unhideWhenUsed="0"/>
+    <w:lsdException w:name="Medium Shading 2 Accent 3" w:semiHidden="0" w:uiPriority="64" w:unhideWhenUsed="0"/>
+    <w:lsdException w:name="Medium List 1 Accent 3" w:semiHidden="0" w:uiPriority="65" w:unhideWhenUsed="0"/>
+    <w:lsdException w:name="Medium List 2 Accent 3" w:semiHidden="0" w:uiPriority="66" w:unhideWhenUsed="0"/>
+    <w:lsdException w:name="Medium Grid 1 Accent 3" w:semiHidden="0" w:uiPriority="67" w:unhideWhenUsed="0"/>
+    <w:lsdException w:name="Medium Grid 2 Accent 3" w:semiHidden="0" w:uiPriority="68" w:unhideWhenUsed="0"/>
+    <w:lsdException w:name="Medium Grid 3 Accent 3" w:semiHidden="0" w:uiPriority="69" w:unhideWhenUsed="0"/>
+    <w:lsdException w:name="Dark List Accent 3" w:semiHidden="0" w:uiPriority="70" w:unhideWhenUsed="0"/>
+    <w:lsdException w:name="Colorful Shading Accent 3" w:semiHidden="0" w:uiPriority="71" w:unhideWhenUsed="0"/>
+    <w:lsdException w:name="Colorful List Accent 3" w:semiHidden="0" w:uiPriority="72" w:unhideWhenUsed="0"/>
+    <w:lsdException w:name="Colorful Grid Accent 3" w:semiHidden="0" w:uiPriority="73" w:unhideWhenUsed="0"/>
+    <w:lsdException w:name="Light Shading Accent 4" w:semiHidden="0" w:uiPriority="60" w:unhideWhenUsed="0"/>
+    <w:lsdException w:name="Light List Accent 4" w:semiHidden="0" w:uiPriority="61" w:unhideWhenUsed="0"/>
+    <w:lsdException w:name="Light Grid Accent 4" w:semiHidden="0" w:uiPriority="62" w:unhideWhenUsed="0"/>
+    <w:lsdException w:name="Medium Shading 1 Accent 4" w:semiHidden="0" w:uiPriority="63" w:unhideWhenUsed="0"/>
+    <w:lsdException w:name="Medium Shading 2 Accent 4" w:semiHidden="0" w:uiPriority="64" w:unhideWhenUsed="0"/>
+    <w:lsdException w:name="Medium List 1 Accent 4" w:semiHidden="0" w:uiPriority="65" w:unhideWhenUsed="0"/>
+    <w:lsdException w:name="Medium List 2 Accent 4" w:semiHidden="0" w:uiPriority="66" w:unhideWhenUsed="0"/>
+    <w:lsdException w:name="Medium Grid 1 Accent 4" w:semiHidden="0" w:uiPriority="67" w:unhideWhenUsed="0"/>
+    <w:lsdException w:name="Medium Grid 2 Accent 4" w:semiHidden="0" w:uiPriority="68" w:unhideWhenUsed="0"/>
+    <w:lsdException w:name="Medium Grid 3 Accent 4" w:semiHidden="0" w:uiPriority="69" w:unhideWhenUsed="0"/>
+    <w:lsdException w:name="Dark List Accent 4" w:semiHidden="0" w:uiPriority="70" w:unhideWhenUsed="0"/>
+    <w:lsdException w:name="Colorful Shading Accent 4" w:semiHidden="0" w:uiPriority="71" w:unhideWhenUsed="0"/>
+    <w:lsdException w:name="Colorful List Accent 4" w:semiHidden="0" w:uiPriority="72" w:unhideWhenUsed="0"/>
+    <w:lsdException w:name="Colorful Grid Accent 4" w:semiHidden="0" w:uiPriority="73" w:unhideWhenUsed="0"/>
+    <w:lsdException w:name="Light Shading Accent 5" w:semiHidden="0" w:uiPriority="60" w:unhideWhenUsed="0"/>
+    <w:lsdException w:name="Light List Accent 5" w:semiHidden="0" w:uiPriority="61" w:unhideWhenUsed="0"/>
+    <w:lsdException w:name="Light Grid Accent 5" w:semiHidden="0" w:uiPriority="62" w:unhideWhenUsed="0"/>
+    <w:lsdException w:name="Medium Shading 1 Accent 5" w:semiHidden="0" w:uiPriority="63" w:unhideWhenUsed="0"/>
+    <w:lsdException w:name="Medium Shading 2 Accent 5" w:semiHidden="0" w:uiPriority="64" w:unhideWhenUsed="0"/>
+    <w:lsdException w:name="Medium List 1 Accent 5" w:semiHidden="0" w:uiPriority="65" w:unhideWhenUsed="0"/>
+    <w:lsdException w:name="Medium List 2 Accent 5" w:semiHidden="0" w:uiPriority="66" w:unhideWhenUsed="0"/>
+    <w:lsdException w:name="Medium Grid 1 Accent 5" w:semiHidden="0" w:uiPriority="67" w:unhideWhenUsed="0"/>
+    <w:lsdException w:name="Medium Grid 2 Accent 5" w:semiHidden="0" w:uiPriority="68" w:unhideWhenUsed="0"/>
+    <w:lsdException w:name="Medium Grid 3 Accent 5" w:semiHidden="0" w:uiPriority="69" w:unhideWhenUsed="0"/>
+    <w:lsdException w:name="Dark List Accent 5" w:semiHidden="0" w:uiPriority="70" w:unhideWhenUsed="0"/>
+    <w:lsdException w:name="Colorful Shading Accent 5" w:semiHidden="0" w:uiPriority="71" w:unhideWhenUsed="0"/>
+    <w:lsdException w:name="Colorful List Accent 5" w:semiHidden="0" w:uiPriority="72" w:unhideWhenUsed="0"/>
+    <w:lsdException w:name="Colorful Grid Accent 5" w:semiHidden="0" w:uiPriority="73" w:unhideWhenUsed="0"/>
+    <w:lsdException w:name="Light Shading Accent 6" w:semiHidden="0" w:uiPriority="60" w:unhideWhenUsed="0"/>
+    <w:lsdException w:name="Light List Accent 6" w:semiHidden="0" w:uiPriority="61" w:unhideWhenUsed="0"/>
+    <w:lsdException w:name="Light Grid Accent 6" w:semiHidden="0" w:uiPriority="62" w:unhideWhenUsed="0"/>
+    <w:lsdException w:name="Medium Shading 1 Accent 6" w:semiHidden="0" w:uiPriority="63" w:unhideWhenUsed="0"/>
+    <w:lsdException w:name="Medium Shading 2 Accent 6" w:semiHidden="0" w:uiPriority="64" w:unhideWhenUsed="0"/>
+    <w:lsdException w:name="Medium List 1 Accent 6" w:semiHidden="0" w:uiPriority="65" w:unhideWhenUsed="0"/>
+    <w:lsdException w:name="Medium List 2 Accent 6" w:semiHidden="0" w:uiPriority="66" w:unhideWhenUsed="0"/>
+    <w:lsdException w:name="Medium Grid 1 Accent 6" w:semiHidden="0" w:uiPriority="67" w:unhideWhenUsed="0"/>
+    <w:lsdException w:name="Medium Grid 2 Accent 6" w:semiHidden="0" w:uiPriority="68" w:unhideWhenUsed="0"/>
+    <w:lsdException w:name="Medium Grid 3 Accent 6" w:semiHidden="0" w:uiPriority="69" w:unhideWhenUsed="0"/>
+    <w:lsdException w:name="Dark List Accent 6" w:semiHidden="0" w:uiPriority="70" w:unhideWhenUsed="0"/>
+    <w:lsdException w:name="Colorful Shading Accent 6" w:semiHidden="0" w:uiPriority="71" w:unhideWhenUsed="0"/>
+    <w:lsdException w:name="Colorful List Accent 6" w:semiHidden="0" w:uiPriority="72" w:unhideWhenUsed="0"/>
+    <w:lsdException w:name="Colorful Grid Accent 6" w:semiHidden="0" w:uiPriority="73" w:unhideWhenUsed="0"/>
+    <w:lsdException w:name="Subtle Emphasis" w:semiHidden="0" w:uiPriority="19" w:unhideWhenUsed="0" w:qFormat="1"/>
+    <w:lsdException w:name="Intense Emphasis" w:semiHidden="0" w:uiPriority="21" w:unhideWhenUsed="0" w:qFormat="1"/>
+    <w:lsdException w:name="Subtle Reference" w:semiHidden="0" w:uiPriority="31" w:unhideWhenUsed="0" w:qFormat="1"/>
+    <w:lsdException w:name="Intense Reference" w:semiHidden="0" w:uiPriority="32" w:unhideWhenUsed="0" w:qFormat="1"/>
+    <w:lsdException w:name="Book Title" w:semiHidden="0" w:uiPriority="33" w:unhideWhenUsed="0" w:qFormat="1"/>
+    <w:lsdException w:name="Bibliography" w:uiPriority="37"/>
+    <w:lsdException w:name="TOC Heading" w:uiPriority="39" w:qFormat="1"/>
   </w:latentStyles>
   <w:style w:type="paragraph" w:default="1" w:styleId="a">
     <w:name w:val="Normal"/>
@@ -2687,7 +3091,7 @@
     <w:name w:val="heading 1"/>
     <w:basedOn w:val="a"/>
     <w:next w:val="a"/>
-    <w:link w:val="10"/>
+    <w:link w:val="1Char"/>
     <w:uiPriority w:val="9"/>
     <w:qFormat/>
     <w:rsid w:val="002F2D65"/>
@@ -2709,7 +3113,7 @@
     <w:name w:val="heading 2"/>
     <w:basedOn w:val="a"/>
     <w:next w:val="a"/>
-    <w:link w:val="20"/>
+    <w:link w:val="2Char"/>
     <w:uiPriority w:val="9"/>
     <w:qFormat/>
     <w:rsid w:val="00657707"/>
@@ -2757,8 +3161,8 @@
     <w:semiHidden/>
     <w:unhideWhenUsed/>
   </w:style>
-  <w:style w:type="character" w:customStyle="1" w:styleId="20">
-    <w:name w:val="标题 2 字符"/>
+  <w:style w:type="character" w:customStyle="1" w:styleId="2Char">
+    <w:name w:val="标题 2 Char"/>
     <w:link w:val="2"/>
     <w:uiPriority w:val="9"/>
     <w:rsid w:val="00657707"/>
@@ -2770,8 +3174,8 @@
       <w:szCs w:val="32"/>
     </w:rPr>
   </w:style>
-  <w:style w:type="character" w:customStyle="1" w:styleId="10">
-    <w:name w:val="标题 1 字符"/>
+  <w:style w:type="character" w:customStyle="1" w:styleId="1Char">
+    <w:name w:val="标题 1 Char"/>
     <w:basedOn w:val="a0"/>
     <w:link w:val="1"/>
     <w:uiPriority w:val="9"/>
@@ -2829,6 +3233,7 @@
     <w:uiPriority w:val="39"/>
     <w:rsid w:val="00D95012"/>
     <w:tblPr>
+      <w:tblInd w:w="0" w:type="dxa"/>
       <w:tblBorders>
         <w:top w:val="single" w:sz="4" w:space="0" w:color="auto"/>
         <w:left w:val="single" w:sz="4" w:space="0" w:color="auto"/>
@@ -2837,9 +3242,15 @@
         <w:insideH w:val="single" w:sz="4" w:space="0" w:color="auto"/>
         <w:insideV w:val="single" w:sz="4" w:space="0" w:color="auto"/>
       </w:tblBorders>
+      <w:tblCellMar>
+        <w:top w:w="0" w:type="dxa"/>
+        <w:left w:w="108" w:type="dxa"/>
+        <w:bottom w:w="0" w:type="dxa"/>
+        <w:right w:w="108" w:type="dxa"/>
+      </w:tblCellMar>
     </w:tblPr>
   </w:style>
-  <w:style w:type="character" w:styleId="a7">
+  <w:style w:type="character" w:customStyle="1" w:styleId="UnresolvedMention">
     <w:name w:val="Unresolved Mention"/>
     <w:basedOn w:val="a0"/>
     <w:uiPriority w:val="99"/>
@@ -2851,7 +3262,7 @@
       <w:shd w:val="clear" w:color="auto" w:fill="E1DFDD"/>
     </w:rPr>
   </w:style>
-  <w:style w:type="character" w:styleId="a8">
+  <w:style w:type="character" w:styleId="a7">
     <w:name w:val="FollowedHyperlink"/>
     <w:basedOn w:val="a0"/>
     <w:uiPriority w:val="99"/>
@@ -2861,6 +3272,407 @@
     <w:rPr>
       <w:color w:val="954F72" w:themeColor="followedHyperlink"/>
       <w:u w:val="single"/>
+    </w:rPr>
+  </w:style>
+  <w:style w:type="paragraph" w:styleId="a8">
+    <w:name w:val="Balloon Text"/>
+    <w:basedOn w:val="a"/>
+    <w:link w:val="Char"/>
+    <w:uiPriority w:val="99"/>
+    <w:semiHidden/>
+    <w:unhideWhenUsed/>
+    <w:rsid w:val="00B64011"/>
+    <w:rPr>
+      <w:sz w:val="18"/>
+      <w:szCs w:val="18"/>
+    </w:rPr>
+  </w:style>
+  <w:style w:type="character" w:customStyle="1" w:styleId="Char">
+    <w:name w:val="批注框文本 Char"/>
+    <w:basedOn w:val="a0"/>
+    <w:link w:val="a8"/>
+    <w:uiPriority w:val="99"/>
+    <w:semiHidden/>
+    <w:rsid w:val="00B64011"/>
+    <w:rPr>
+      <w:sz w:val="18"/>
+      <w:szCs w:val="18"/>
+    </w:rPr>
+  </w:style>
+</w:styles>
+</file>
+
+<file path=word/stylesWithEffects.xml><?xml version="1.0" encoding="utf-8"?>
+<w:styles xmlns:wpc="http://schemas.microsoft.com/office/word/2010/wordprocessingCanvas" xmlns:mc="http://schemas.openxmlformats.org/markup-compatibility/2006" xmlns:o="urn:schemas-microsoft-com:office:office" xmlns:r="http://schemas.openxmlformats.org/officeDocument/2006/relationships" xmlns:m="http://schemas.openxmlformats.org/officeDocument/2006/math" xmlns:v="urn:schemas-microsoft-com:vml" xmlns:wp14="http://schemas.microsoft.com/office/word/2010/wordprocessingDrawing" xmlns:wp="http://schemas.openxmlformats.org/drawingml/2006/wordprocessingDrawing" xmlns:w10="urn:schemas-microsoft-com:office:word" xmlns:w="http://schemas.openxmlformats.org/wordprocessingml/2006/main" xmlns:w14="http://schemas.microsoft.com/office/word/2010/wordml" xmlns:wpg="http://schemas.microsoft.com/office/word/2010/wordprocessingGroup" xmlns:wpi="http://schemas.microsoft.com/office/word/2010/wordprocessingInk" xmlns:wne="http://schemas.microsoft.com/office/word/2006/wordml" xmlns:wps="http://schemas.microsoft.com/office/word/2010/wordprocessingShape" mc:Ignorable="w14 wp14">
+  <w:docDefaults>
+    <w:rPrDefault>
+      <w:rPr>
+        <w:rFonts w:asciiTheme="minorHAnsi" w:eastAsiaTheme="minorEastAsia" w:hAnsiTheme="minorHAnsi" w:cstheme="minorBidi"/>
+        <w:kern w:val="2"/>
+        <w:sz w:val="21"/>
+        <w:szCs w:val="22"/>
+        <w:lang w:val="en-US" w:eastAsia="zh-CN" w:bidi="ar-SA"/>
+      </w:rPr>
+    </w:rPrDefault>
+    <w:pPrDefault/>
+  </w:docDefaults>
+  <w:latentStyles w:defLockedState="0" w:defUIPriority="99" w:defSemiHidden="1" w:defUnhideWhenUsed="1" w:defQFormat="0" w:count="267">
+    <w:lsdException w:name="Normal" w:semiHidden="0" w:uiPriority="0" w:unhideWhenUsed="0" w:qFormat="1"/>
+    <w:lsdException w:name="heading 1" w:semiHidden="0" w:uiPriority="9" w:unhideWhenUsed="0" w:qFormat="1"/>
+    <w:lsdException w:name="heading 2" w:uiPriority="9" w:qFormat="1"/>
+    <w:lsdException w:name="heading 3" w:uiPriority="9" w:qFormat="1"/>
+    <w:lsdException w:name="heading 4" w:uiPriority="9" w:qFormat="1"/>
+    <w:lsdException w:name="heading 5" w:uiPriority="9" w:qFormat="1"/>
+    <w:lsdException w:name="heading 6" w:uiPriority="9" w:qFormat="1"/>
+    <w:lsdException w:name="heading 7" w:uiPriority="9" w:qFormat="1"/>
+    <w:lsdException w:name="heading 8" w:uiPriority="9" w:qFormat="1"/>
+    <w:lsdException w:name="heading 9" w:uiPriority="9" w:qFormat="1"/>
+    <w:lsdException w:name="toc 1" w:uiPriority="39"/>
+    <w:lsdException w:name="toc 2" w:uiPriority="39"/>
+    <w:lsdException w:name="toc 3" w:uiPriority="39"/>
+    <w:lsdException w:name="toc 4" w:uiPriority="39"/>
+    <w:lsdException w:name="toc 5" w:uiPriority="39"/>
+    <w:lsdException w:name="toc 6" w:uiPriority="39"/>
+    <w:lsdException w:name="toc 7" w:uiPriority="39"/>
+    <w:lsdException w:name="toc 8" w:uiPriority="39"/>
+    <w:lsdException w:name="toc 9" w:uiPriority="39"/>
+    <w:lsdException w:name="caption" w:uiPriority="35" w:qFormat="1"/>
+    <w:lsdException w:name="Title" w:semiHidden="0" w:uiPriority="10" w:unhideWhenUsed="0" w:qFormat="1"/>
+    <w:lsdException w:name="Default Paragraph Font" w:uiPriority="1"/>
+    <w:lsdException w:name="Subtitle" w:semiHidden="0" w:uiPriority="11" w:unhideWhenUsed="0" w:qFormat="1"/>
+    <w:lsdException w:name="Strong" w:semiHidden="0" w:uiPriority="22" w:unhideWhenUsed="0" w:qFormat="1"/>
+    <w:lsdException w:name="Emphasis" w:semiHidden="0" w:uiPriority="20" w:unhideWhenUsed="0" w:qFormat="1"/>
+    <w:lsdException w:name="Table Grid" w:semiHidden="0" w:uiPriority="39" w:unhideWhenUsed="0"/>
+    <w:lsdException w:name="Placeholder Text" w:unhideWhenUsed="0"/>
+    <w:lsdException w:name="No Spacing" w:semiHidden="0" w:uiPriority="1" w:unhideWhenUsed="0" w:qFormat="1"/>
+    <w:lsdException w:name="Light Shading" w:semiHidden="0" w:uiPriority="60" w:unhideWhenUsed="0"/>
+    <w:lsdException w:name="Light List" w:semiHidden="0" w:uiPriority="61" w:unhideWhenUsed="0"/>
+    <w:lsdException w:name="Light Grid" w:semiHidden="0" w:uiPriority="62" w:unhideWhenUsed="0"/>
+    <w:lsdException w:name="Medium Shading 1" w:semiHidden="0" w:uiPriority="63" w:unhideWhenUsed="0"/>
+    <w:lsdException w:name="Medium Shading 2" w:semiHidden="0" w:uiPriority="64" w:unhideWhenUsed="0"/>
+    <w:lsdException w:name="Medium List 1" w:semiHidden="0" w:uiPriority="65" w:unhideWhenUsed="0"/>
+    <w:lsdException w:name="Medium List 2" w:semiHidden="0" w:uiPriority="66" w:unhideWhenUsed="0"/>
+    <w:lsdException w:name="Medium Grid 1" w:semiHidden="0" w:uiPriority="67" w:unhideWhenUsed="0"/>
+    <w:lsdException w:name="Medium Grid 2" w:semiHidden="0" w:uiPriority="68" w:unhideWhenUsed="0"/>
+    <w:lsdException w:name="Medium Grid 3" w:semiHidden="0" w:uiPriority="69" w:unhideWhenUsed="0"/>
+    <w:lsdException w:name="Dark List" w:semiHidden="0" w:uiPriority="70" w:unhideWhenUsed="0"/>
+    <w:lsdException w:name="Colorful Shading" w:semiHidden="0" w:uiPriority="71" w:unhideWhenUsed="0"/>
+    <w:lsdException w:name="Colorful List" w:semiHidden="0" w:uiPriority="72" w:unhideWhenUsed="0"/>
+    <w:lsdException w:name="Colorful Grid" w:semiHidden="0" w:uiPriority="73" w:unhideWhenUsed="0"/>
+    <w:lsdException w:name="Light Shading Accent 1" w:semiHidden="0" w:uiPriority="60" w:unhideWhenUsed="0"/>
+    <w:lsdException w:name="Light List Accent 1" w:semiHidden="0" w:uiPriority="61" w:unhideWhenUsed="0"/>
+    <w:lsdException w:name="Light Grid Accent 1" w:semiHidden="0" w:uiPriority="62" w:unhideWhenUsed="0"/>
+    <w:lsdException w:name="Medium Shading 1 Accent 1" w:semiHidden="0" w:uiPriority="63" w:unhideWhenUsed="0"/>
+    <w:lsdException w:name="Medium Shading 2 Accent 1" w:semiHidden="0" w:uiPriority="64" w:unhideWhenUsed="0"/>
+    <w:lsdException w:name="Medium List 1 Accent 1" w:semiHidden="0" w:uiPriority="65" w:unhideWhenUsed="0"/>
+    <w:lsdException w:name="Revision" w:unhideWhenUsed="0"/>
+    <w:lsdException w:name="List Paragraph" w:semiHidden="0" w:uiPriority="34" w:unhideWhenUsed="0" w:qFormat="1"/>
+    <w:lsdException w:name="Quote" w:semiHidden="0" w:uiPriority="29" w:unhideWhenUsed="0" w:qFormat="1"/>
+    <w:lsdException w:name="Intense Quote" w:semiHidden="0" w:uiPriority="30" w:unhideWhenUsed="0" w:qFormat="1"/>
+    <w:lsdException w:name="Medium List 2 Accent 1" w:semiHidden="0" w:uiPriority="66" w:unhideWhenUsed="0"/>
+    <w:lsdException w:name="Medium Grid 1 Accent 1" w:semiHidden="0" w:uiPriority="67" w:unhideWhenUsed="0"/>
+    <w:lsdException w:name="Medium Grid 2 Accent 1" w:semiHidden="0" w:uiPriority="68" w:unhideWhenUsed="0"/>
+    <w:lsdException w:name="Medium Grid 3 Accent 1" w:semiHidden="0" w:uiPriority="69" w:unhideWhenUsed="0"/>
+    <w:lsdException w:name="Dark List Accent 1" w:semiHidden="0" w:uiPriority="70" w:unhideWhenUsed="0"/>
+    <w:lsdException w:name="Colorful Shading Accent 1" w:semiHidden="0" w:uiPriority="71" w:unhideWhenUsed="0"/>
+    <w:lsdException w:name="Colorful List Accent 1" w:semiHidden="0" w:uiPriority="72" w:unhideWhenUsed="0"/>
+    <w:lsdException w:name="Colorful Grid Accent 1" w:semiHidden="0" w:uiPriority="73" w:unhideWhenUsed="0"/>
+    <w:lsdException w:name="Light Shading Accent 2" w:semiHidden="0" w:uiPriority="60" w:unhideWhenUsed="0"/>
+    <w:lsdException w:name="Light List Accent 2" w:semiHidden="0" w:uiPriority="61" w:unhideWhenUsed="0"/>
+    <w:lsdException w:name="Light Grid Accent 2" w:semiHidden="0" w:uiPriority="62" w:unhideWhenUsed="0"/>
+    <w:lsdException w:name="Medium Shading 1 Accent 2" w:semiHidden="0" w:uiPriority="63" w:unhideWhenUsed="0"/>
+    <w:lsdException w:name="Medium Shading 2 Accent 2" w:semiHidden="0" w:uiPriority="64" w:unhideWhenUsed="0"/>
+    <w:lsdException w:name="Medium List 1 Accent 2" w:semiHidden="0" w:uiPriority="65" w:unhideWhenUsed="0"/>
+    <w:lsdException w:name="Medium List 2 Accent 2" w:semiHidden="0" w:uiPriority="66" w:unhideWhenUsed="0"/>
+    <w:lsdException w:name="Medium Grid 1 Accent 2" w:semiHidden="0" w:uiPriority="67" w:unhideWhenUsed="0"/>
+    <w:lsdException w:name="Medium Grid 2 Accent 2" w:semiHidden="0" w:uiPriority="68" w:unhideWhenUsed="0"/>
+    <w:lsdException w:name="Medium Grid 3 Accent 2" w:semiHidden="0" w:uiPriority="69" w:unhideWhenUsed="0"/>
+    <w:lsdException w:name="Dark List Accent 2" w:semiHidden="0" w:uiPriority="70" w:unhideWhenUsed="0"/>
+    <w:lsdException w:name="Colorful Shading Accent 2" w:semiHidden="0" w:uiPriority="71" w:unhideWhenUsed="0"/>
+    <w:lsdException w:name="Colorful List Accent 2" w:semiHidden="0" w:uiPriority="72" w:unhideWhenUsed="0"/>
+    <w:lsdException w:name="Colorful Grid Accent 2" w:semiHidden="0" w:uiPriority="73" w:unhideWhenUsed="0"/>
+    <w:lsdException w:name="Light Shading Accent 3" w:semiHidden="0" w:uiPriority="60" w:unhideWhenUsed="0"/>
+    <w:lsdException w:name="Light List Accent 3" w:semiHidden="0" w:uiPriority="61" w:unhideWhenUsed="0"/>
+    <w:lsdException w:name="Light Grid Accent 3" w:semiHidden="0" w:uiPriority="62" w:unhideWhenUsed="0"/>
+    <w:lsdException w:name="Medium Shading 1 Accent 3" w:semiHidden="0" w:uiPriority="63" w:unhideWhenUsed="0"/>
+    <w:lsdException w:name="Medium Shading 2 Accent 3" w:semiHidden="0" w:uiPriority="64" w:unhideWhenUsed="0"/>
+    <w:lsdException w:name="Medium List 1 Accent 3" w:semiHidden="0" w:uiPriority="65" w:unhideWhenUsed="0"/>
+    <w:lsdException w:name="Medium List 2 Accent 3" w:semiHidden="0" w:uiPriority="66" w:unhideWhenUsed="0"/>
+    <w:lsdException w:name="Medium Grid 1 Accent 3" w:semiHidden="0" w:uiPriority="67" w:unhideWhenUsed="0"/>
+    <w:lsdException w:name="Medium Grid 2 Accent 3" w:semiHidden="0" w:uiPriority="68" w:unhideWhenUsed="0"/>
+    <w:lsdException w:name="Medium Grid 3 Accent 3" w:semiHidden="0" w:uiPriority="69" w:unhideWhenUsed="0"/>
+    <w:lsdException w:name="Dark List Accent 3" w:semiHidden="0" w:uiPriority="70" w:unhideWhenUsed="0"/>
+    <w:lsdException w:name="Colorful Shading Accent 3" w:semiHidden="0" w:uiPriority="71" w:unhideWhenUsed="0"/>
+    <w:lsdException w:name="Colorful List Accent 3" w:semiHidden="0" w:uiPriority="72" w:unhideWhenUsed="0"/>
+    <w:lsdException w:name="Colorful Grid Accent 3" w:semiHidden="0" w:uiPriority="73" w:unhideWhenUsed="0"/>
+    <w:lsdException w:name="Light Shading Accent 4" w:semiHidden="0" w:uiPriority="60" w:unhideWhenUsed="0"/>
+    <w:lsdException w:name="Light List Accent 4" w:semiHidden="0" w:uiPriority="61" w:unhideWhenUsed="0"/>
+    <w:lsdException w:name="Light Grid Accent 4" w:semiHidden="0" w:uiPriority="62" w:unhideWhenUsed="0"/>
+    <w:lsdException w:name="Medium Shading 1 Accent 4" w:semiHidden="0" w:uiPriority="63" w:unhideWhenUsed="0"/>
+    <w:lsdException w:name="Medium Shading 2 Accent 4" w:semiHidden="0" w:uiPriority="64" w:unhideWhenUsed="0"/>
+    <w:lsdException w:name="Medium List 1 Accent 4" w:semiHidden="0" w:uiPriority="65" w:unhideWhenUsed="0"/>
+    <w:lsdException w:name="Medium List 2 Accent 4" w:semiHidden="0" w:uiPriority="66" w:unhideWhenUsed="0"/>
+    <w:lsdException w:name="Medium Grid 1 Accent 4" w:semiHidden="0" w:uiPriority="67" w:unhideWhenUsed="0"/>
+    <w:lsdException w:name="Medium Grid 2 Accent 4" w:semiHidden="0" w:uiPriority="68" w:unhideWhenUsed="0"/>
+    <w:lsdException w:name="Medium Grid 3 Accent 4" w:semiHidden="0" w:uiPriority="69" w:unhideWhenUsed="0"/>
+    <w:lsdException w:name="Dark List Accent 4" w:semiHidden="0" w:uiPriority="70" w:unhideWhenUsed="0"/>
+    <w:lsdException w:name="Colorful Shading Accent 4" w:semiHidden="0" w:uiPriority="71" w:unhideWhenUsed="0"/>
+    <w:lsdException w:name="Colorful List Accent 4" w:semiHidden="0" w:uiPriority="72" w:unhideWhenUsed="0"/>
+    <w:lsdException w:name="Colorful Grid Accent 4" w:semiHidden="0" w:uiPriority="73" w:unhideWhenUsed="0"/>
+    <w:lsdException w:name="Light Shading Accent 5" w:semiHidden="0" w:uiPriority="60" w:unhideWhenUsed="0"/>
+    <w:lsdException w:name="Light List Accent 5" w:semiHidden="0" w:uiPriority="61" w:unhideWhenUsed="0"/>
+    <w:lsdException w:name="Light Grid Accent 5" w:semiHidden="0" w:uiPriority="62" w:unhideWhenUsed="0"/>
+    <w:lsdException w:name="Medium Shading 1 Accent 5" w:semiHidden="0" w:uiPriority="63" w:unhideWhenUsed="0"/>
+    <w:lsdException w:name="Medium Shading 2 Accent 5" w:semiHidden="0" w:uiPriority="64" w:unhideWhenUsed="0"/>
+    <w:lsdException w:name="Medium List 1 Accent 5" w:semiHidden="0" w:uiPriority="65" w:unhideWhenUsed="0"/>
+    <w:lsdException w:name="Medium List 2 Accent 5" w:semiHidden="0" w:uiPriority="66" w:unhideWhenUsed="0"/>
+    <w:lsdException w:name="Medium Grid 1 Accent 5" w:semiHidden="0" w:uiPriority="67" w:unhideWhenUsed="0"/>
+    <w:lsdException w:name="Medium Grid 2 Accent 5" w:semiHidden="0" w:uiPriority="68" w:unhideWhenUsed="0"/>
+    <w:lsdException w:name="Medium Grid 3 Accent 5" w:semiHidden="0" w:uiPriority="69" w:unhideWhenUsed="0"/>
+    <w:lsdException w:name="Dark List Accent 5" w:semiHidden="0" w:uiPriority="70" w:unhideWhenUsed="0"/>
+    <w:lsdException w:name="Colorful Shading Accent 5" w:semiHidden="0" w:uiPriority="71" w:unhideWhenUsed="0"/>
+    <w:lsdException w:name="Colorful List Accent 5" w:semiHidden="0" w:uiPriority="72" w:unhideWhenUsed="0"/>
+    <w:lsdException w:name="Colorful Grid Accent 5" w:semiHidden="0" w:uiPriority="73" w:unhideWhenUsed="0"/>
+    <w:lsdException w:name="Light Shading Accent 6" w:semiHidden="0" w:uiPriority="60" w:unhideWhenUsed="0"/>
+    <w:lsdException w:name="Light List Accent 6" w:semiHidden="0" w:uiPriority="61" w:unhideWhenUsed="0"/>
+    <w:lsdException w:name="Light Grid Accent 6" w:semiHidden="0" w:uiPriority="62" w:unhideWhenUsed="0"/>
+    <w:lsdException w:name="Medium Shading 1 Accent 6" w:semiHidden="0" w:uiPriority="63" w:unhideWhenUsed="0"/>
+    <w:lsdException w:name="Medium Shading 2 Accent 6" w:semiHidden="0" w:uiPriority="64" w:unhideWhenUsed="0"/>
+    <w:lsdException w:name="Medium List 1 Accent 6" w:semiHidden="0" w:uiPriority="65" w:unhideWhenUsed="0"/>
+    <w:lsdException w:name="Medium List 2 Accent 6" w:semiHidden="0" w:uiPriority="66" w:unhideWhenUsed="0"/>
+    <w:lsdException w:name="Medium Grid 1 Accent 6" w:semiHidden="0" w:uiPriority="67" w:unhideWhenUsed="0"/>
+    <w:lsdException w:name="Medium Grid 2 Accent 6" w:semiHidden="0" w:uiPriority="68" w:unhideWhenUsed="0"/>
+    <w:lsdException w:name="Medium Grid 3 Accent 6" w:semiHidden="0" w:uiPriority="69" w:unhideWhenUsed="0"/>
+    <w:lsdException w:name="Dark List Accent 6" w:semiHidden="0" w:uiPriority="70" w:unhideWhenUsed="0"/>
+    <w:lsdException w:name="Colorful Shading Accent 6" w:semiHidden="0" w:uiPriority="71" w:unhideWhenUsed="0"/>
+    <w:lsdException w:name="Colorful List Accent 6" w:semiHidden="0" w:uiPriority="72" w:unhideWhenUsed="0"/>
+    <w:lsdException w:name="Colorful Grid Accent 6" w:semiHidden="0" w:uiPriority="73" w:unhideWhenUsed="0"/>
+    <w:lsdException w:name="Subtle Emphasis" w:semiHidden="0" w:uiPriority="19" w:unhideWhenUsed="0" w:qFormat="1"/>
+    <w:lsdException w:name="Intense Emphasis" w:semiHidden="0" w:uiPriority="21" w:unhideWhenUsed="0" w:qFormat="1"/>
+    <w:lsdException w:name="Subtle Reference" w:semiHidden="0" w:uiPriority="31" w:unhideWhenUsed="0" w:qFormat="1"/>
+    <w:lsdException w:name="Intense Reference" w:semiHidden="0" w:uiPriority="32" w:unhideWhenUsed="0" w:qFormat="1"/>
+    <w:lsdException w:name="Book Title" w:semiHidden="0" w:uiPriority="33" w:unhideWhenUsed="0" w:qFormat="1"/>
+    <w:lsdException w:name="Bibliography" w:uiPriority="37"/>
+    <w:lsdException w:name="TOC Heading" w:uiPriority="39" w:qFormat="1"/>
+  </w:latentStyles>
+  <w:style w:type="paragraph" w:default="1" w:styleId="a">
+    <w:name w:val="Normal"/>
+    <w:qFormat/>
+    <w:pPr>
+      <w:widowControl w:val="0"/>
+      <w:jc w:val="both"/>
+    </w:pPr>
+  </w:style>
+  <w:style w:type="paragraph" w:styleId="1">
+    <w:name w:val="heading 1"/>
+    <w:basedOn w:val="a"/>
+    <w:next w:val="a"/>
+    <w:link w:val="1Char"/>
+    <w:uiPriority w:val="9"/>
+    <w:qFormat/>
+    <w:rsid w:val="002F2D65"/>
+    <w:pPr>
+      <w:keepNext/>
+      <w:keepLines/>
+      <w:spacing w:before="340" w:after="330" w:line="578" w:lineRule="auto"/>
+      <w:outlineLvl w:val="0"/>
+    </w:pPr>
+    <w:rPr>
+      <w:b/>
+      <w:bCs/>
+      <w:kern w:val="44"/>
+      <w:sz w:val="44"/>
+      <w:szCs w:val="44"/>
+    </w:rPr>
+  </w:style>
+  <w:style w:type="paragraph" w:styleId="2">
+    <w:name w:val="heading 2"/>
+    <w:basedOn w:val="a"/>
+    <w:next w:val="a"/>
+    <w:link w:val="2Char"/>
+    <w:uiPriority w:val="9"/>
+    <w:qFormat/>
+    <w:rsid w:val="00657707"/>
+    <w:pPr>
+      <w:keepNext/>
+      <w:keepLines/>
+      <w:numPr>
+        <w:numId w:val="2"/>
+      </w:numPr>
+      <w:spacing w:before="260" w:after="260" w:line="416" w:lineRule="auto"/>
+      <w:outlineLvl w:val="1"/>
+    </w:pPr>
+    <w:rPr>
+      <w:rFonts w:ascii="Cambria" w:eastAsia="宋体" w:hAnsi="Cambria" w:cs="Times New Roman"/>
+      <w:b/>
+      <w:bCs/>
+      <w:sz w:val="32"/>
+      <w:szCs w:val="32"/>
+    </w:rPr>
+  </w:style>
+  <w:style w:type="character" w:default="1" w:styleId="a0">
+    <w:name w:val="Default Paragraph Font"/>
+    <w:uiPriority w:val="1"/>
+    <w:semiHidden/>
+    <w:unhideWhenUsed/>
+  </w:style>
+  <w:style w:type="table" w:default="1" w:styleId="a1">
+    <w:name w:val="Normal Table"/>
+    <w:uiPriority w:val="99"/>
+    <w:semiHidden/>
+    <w:unhideWhenUsed/>
+    <w:tblPr>
+      <w:tblInd w:w="0" w:type="dxa"/>
+      <w:tblCellMar>
+        <w:top w:w="0" w:type="dxa"/>
+        <w:left w:w="108" w:type="dxa"/>
+        <w:bottom w:w="0" w:type="dxa"/>
+        <w:right w:w="108" w:type="dxa"/>
+      </w:tblCellMar>
+    </w:tblPr>
+  </w:style>
+  <w:style w:type="numbering" w:default="1" w:styleId="a2">
+    <w:name w:val="No List"/>
+    <w:uiPriority w:val="99"/>
+    <w:semiHidden/>
+    <w:unhideWhenUsed/>
+  </w:style>
+  <w:style w:type="character" w:customStyle="1" w:styleId="2Char">
+    <w:name w:val="标题 2 Char"/>
+    <w:link w:val="2"/>
+    <w:uiPriority w:val="9"/>
+    <w:rsid w:val="00657707"/>
+    <w:rPr>
+      <w:rFonts w:ascii="Cambria" w:eastAsia="宋体" w:hAnsi="Cambria" w:cs="Times New Roman"/>
+      <w:b/>
+      <w:bCs/>
+      <w:sz w:val="32"/>
+      <w:szCs w:val="32"/>
+    </w:rPr>
+  </w:style>
+  <w:style w:type="character" w:customStyle="1" w:styleId="1Char">
+    <w:name w:val="标题 1 Char"/>
+    <w:basedOn w:val="a0"/>
+    <w:link w:val="1"/>
+    <w:uiPriority w:val="9"/>
+    <w:rsid w:val="002F2D65"/>
+    <w:rPr>
+      <w:b/>
+      <w:bCs/>
+      <w:kern w:val="44"/>
+      <w:sz w:val="44"/>
+      <w:szCs w:val="44"/>
+    </w:rPr>
+  </w:style>
+  <w:style w:type="paragraph" w:styleId="a3">
+    <w:name w:val="List Paragraph"/>
+    <w:basedOn w:val="a"/>
+    <w:uiPriority w:val="34"/>
+    <w:qFormat/>
+    <w:rsid w:val="00131E4A"/>
+    <w:pPr>
+      <w:ind w:firstLineChars="200" w:firstLine="420"/>
+    </w:pPr>
+  </w:style>
+  <w:style w:type="character" w:styleId="a4">
+    <w:name w:val="Hyperlink"/>
+    <w:basedOn w:val="a0"/>
+    <w:uiPriority w:val="99"/>
+    <w:unhideWhenUsed/>
+    <w:rsid w:val="002D7F2A"/>
+    <w:rPr>
+      <w:color w:val="0000FF"/>
+      <w:u w:val="single"/>
+    </w:rPr>
+  </w:style>
+  <w:style w:type="paragraph" w:styleId="a5">
+    <w:name w:val="Normal (Web)"/>
+    <w:basedOn w:val="a"/>
+    <w:uiPriority w:val="99"/>
+    <w:unhideWhenUsed/>
+    <w:rsid w:val="009262A7"/>
+    <w:pPr>
+      <w:widowControl/>
+      <w:spacing w:before="100" w:beforeAutospacing="1" w:after="100" w:afterAutospacing="1"/>
+      <w:jc w:val="left"/>
+    </w:pPr>
+    <w:rPr>
+      <w:rFonts w:ascii="宋体" w:eastAsia="宋体" w:hAnsi="宋体" w:cs="宋体"/>
+      <w:kern w:val="0"/>
+      <w:sz w:val="24"/>
+      <w:szCs w:val="24"/>
+    </w:rPr>
+  </w:style>
+  <w:style w:type="table" w:styleId="a6">
+    <w:name w:val="Table Grid"/>
+    <w:basedOn w:val="a1"/>
+    <w:uiPriority w:val="39"/>
+    <w:rsid w:val="00D95012"/>
+    <w:tblPr>
+      <w:tblInd w:w="0" w:type="dxa"/>
+      <w:tblBorders>
+        <w:top w:val="single" w:sz="4" w:space="0" w:color="auto"/>
+        <w:left w:val="single" w:sz="4" w:space="0" w:color="auto"/>
+        <w:bottom w:val="single" w:sz="4" w:space="0" w:color="auto"/>
+        <w:right w:val="single" w:sz="4" w:space="0" w:color="auto"/>
+        <w:insideH w:val="single" w:sz="4" w:space="0" w:color="auto"/>
+        <w:insideV w:val="single" w:sz="4" w:space="0" w:color="auto"/>
+      </w:tblBorders>
+      <w:tblCellMar>
+        <w:top w:w="0" w:type="dxa"/>
+        <w:left w:w="108" w:type="dxa"/>
+        <w:bottom w:w="0" w:type="dxa"/>
+        <w:right w:w="108" w:type="dxa"/>
+      </w:tblCellMar>
+    </w:tblPr>
+  </w:style>
+  <w:style w:type="character" w:customStyle="1" w:styleId="UnresolvedMention">
+    <w:name w:val="Unresolved Mention"/>
+    <w:basedOn w:val="a0"/>
+    <w:uiPriority w:val="99"/>
+    <w:semiHidden/>
+    <w:unhideWhenUsed/>
+    <w:rsid w:val="00850469"/>
+    <w:rPr>
+      <w:color w:val="605E5C"/>
+      <w:shd w:val="clear" w:color="auto" w:fill="E1DFDD"/>
+    </w:rPr>
+  </w:style>
+  <w:style w:type="character" w:styleId="a7">
+    <w:name w:val="FollowedHyperlink"/>
+    <w:basedOn w:val="a0"/>
+    <w:uiPriority w:val="99"/>
+    <w:semiHidden/>
+    <w:unhideWhenUsed/>
+    <w:rsid w:val="008A22FD"/>
+    <w:rPr>
+      <w:color w:val="954F72" w:themeColor="followedHyperlink"/>
+      <w:u w:val="single"/>
+    </w:rPr>
+  </w:style>
+  <w:style w:type="paragraph" w:styleId="a8">
+    <w:name w:val="Balloon Text"/>
+    <w:basedOn w:val="a"/>
+    <w:link w:val="Char"/>
+    <w:uiPriority w:val="99"/>
+    <w:semiHidden/>
+    <w:unhideWhenUsed/>
+    <w:rsid w:val="00B64011"/>
+    <w:rPr>
+      <w:sz w:val="18"/>
+      <w:szCs w:val="18"/>
+    </w:rPr>
+  </w:style>
+  <w:style w:type="character" w:customStyle="1" w:styleId="Char">
+    <w:name w:val="批注框文本 Char"/>
+    <w:basedOn w:val="a0"/>
+    <w:link w:val="a8"/>
+    <w:uiPriority w:val="99"/>
+    <w:semiHidden/>
+    <w:rsid w:val="00B64011"/>
+    <w:rPr>
+      <w:sz w:val="18"/>
+      <w:szCs w:val="18"/>
     </w:rPr>
   </w:style>
 </w:styles>
@@ -2874,7 +3686,7 @@
         <a:sysClr val="windowText" lastClr="000000"/>
       </a:dk1>
       <a:lt1>
-        <a:sysClr val="window" lastClr="CAEACE"/>
+        <a:sysClr val="window" lastClr="FFFFFF"/>
       </a:lt1>
       <a:dk2>
         <a:srgbClr val="44546A"/>
@@ -2909,7 +3721,7 @@
     </a:clrScheme>
     <a:fontScheme name="Office">
       <a:majorFont>
-        <a:latin typeface="等线 Light" panose="020F0302020204030204"/>
+        <a:latin typeface="等线 Light"/>
         <a:ea typeface=""/>
         <a:cs typeface=""/>
         <a:font script="Jpan" typeface="游ゴシック Light"/>
@@ -2944,7 +3756,7 @@
         <a:font script="Geor" typeface="Sylfaen"/>
       </a:majorFont>
       <a:minorFont>
-        <a:latin typeface="等线" panose="020F0502020204030204"/>
+        <a:latin typeface="等线"/>
         <a:ea typeface=""/>
         <a:cs typeface=""/>
         <a:font script="Jpan" typeface="游明朝"/>
@@ -3121,7 +3933,7 @@
   <a:extraClrSchemeLst/>
   <a:extLst>
     <a:ext uri="{05A4C25C-085E-4340-85A3-A5531E510DB2}">
-      <thm15:themeFamily xmlns:thm15="http://schemas.microsoft.com/office/thememl/2012/main" name="Office Theme" id="{62F939B6-93AF-4DB8-9C6B-D6C7DFDC589F}" vid="{4A3C46E8-61CC-4603-A589-7422A47A8E4A}"/>
+      <thm15:themeFamily xmlns:thm15="http://schemas.microsoft.com/office/thememl/2012/main" xmlns="" name="Office Theme" id="{62F939B6-93AF-4DB8-9C6B-D6C7DFDC589F}" vid="{4A3C46E8-61CC-4603-A589-7422A47A8E4A}"/>
     </a:ext>
   </a:extLst>
 </a:theme>

--- a/motan培训文档.docx
+++ b/motan培训文档.docx
@@ -2,6 +2,36 @@
 <file path=word/document.xml><?xml version="1.0" encoding="utf-8"?>
 <w:document xmlns:wpc="http://schemas.microsoft.com/office/word/2010/wordprocessingCanvas" xmlns:mc="http://schemas.openxmlformats.org/markup-compatibility/2006" xmlns:o="urn:schemas-microsoft-com:office:office" xmlns:r="http://schemas.openxmlformats.org/officeDocument/2006/relationships" xmlns:m="http://schemas.openxmlformats.org/officeDocument/2006/math" xmlns:v="urn:schemas-microsoft-com:vml" xmlns:wp14="http://schemas.microsoft.com/office/word/2010/wordprocessingDrawing" xmlns:wp="http://schemas.openxmlformats.org/drawingml/2006/wordprocessingDrawing" xmlns:w10="urn:schemas-microsoft-com:office:word" xmlns:w="http://schemas.openxmlformats.org/wordprocessingml/2006/main" xmlns:w14="http://schemas.microsoft.com/office/word/2010/wordml" xmlns:wpg="http://schemas.microsoft.com/office/word/2010/wordprocessingGroup" xmlns:wpi="http://schemas.microsoft.com/office/word/2010/wordprocessingInk" xmlns:wne="http://schemas.microsoft.com/office/word/2006/wordml" xmlns:wps="http://schemas.microsoft.com/office/word/2010/wordprocessingShape" mc:Ignorable="w14 wp14">
   <w:body>
+    <w:p>
+      <w:pPr>
+        <w:pStyle w:val="1"/>
+        <w:rPr>
+          <w:rFonts w:hint="eastAsia"/>
+        </w:rPr>
+      </w:pPr>
+      <w:r>
+        <w:rPr>
+          <w:rFonts w:hint="eastAsia"/>
+        </w:rPr>
+        <w:t>说明</w:t>
+      </w:r>
+    </w:p>
+    <w:p>
+      <w:r>
+        <w:rPr>
+          <w:rFonts w:hint="eastAsia"/>
+        </w:rPr>
+        <w:t>本文的代码示例地址：</w:t>
+      </w:r>
+      <w:hyperlink r:id="rId8" w:history="1">
+        <w:r>
+          <w:rPr>
+            <w:rStyle w:val="a4"/>
+          </w:rPr>
+          <w:t>https://github.com/slowwalkerlcr/motanDemo</w:t>
+        </w:r>
+      </w:hyperlink>
+    </w:p>
     <w:p>
       <w:pPr>
         <w:pStyle w:val="1"/>
@@ -180,7 +210,7 @@
                     <pic:cNvPicPr/>
                   </pic:nvPicPr>
                   <pic:blipFill>
-                    <a:blip r:embed="rId6"/>
+                    <a:blip r:embed="rId9"/>
                     <a:stretch>
                       <a:fillRect/>
                     </a:stretch>
@@ -332,7 +362,7 @@
                     <pic:cNvPicPr/>
                   </pic:nvPicPr>
                   <pic:blipFill>
-                    <a:blip r:embed="rId7"/>
+                    <a:blip r:embed="rId10"/>
                     <a:stretch>
                       <a:fillRect/>
                     </a:stretch>
@@ -368,12 +398,6 @@
         <w:t>pc</w:t>
       </w:r>
       <w:proofErr w:type="spellEnd"/>
-      <w:r>
-        <w:rPr>
-          <w:rFonts w:hint="eastAsia"/>
-        </w:rPr>
-        <w:t>原理</w:t>
-      </w:r>
     </w:p>
     <w:p>
       <w:pPr>
@@ -423,7 +447,7 @@
         </w:rPr>
         <w:t>——</w:t>
       </w:r>
-      <w:hyperlink r:id="rId8" w:tgtFrame="_blank" w:history="1">
+      <w:hyperlink r:id="rId11" w:tgtFrame="_blank" w:history="1">
         <w:r>
           <w:rPr>
             <w:rStyle w:val="a4"/>
@@ -442,7 +466,7 @@
         </w:rPr>
         <w:t>，它是一种通过</w:t>
       </w:r>
-      <w:hyperlink r:id="rId9" w:tgtFrame="_blank" w:history="1">
+      <w:hyperlink r:id="rId12" w:tgtFrame="_blank" w:history="1">
         <w:r>
           <w:rPr>
             <w:rStyle w:val="a4"/>
@@ -480,24 +504,17 @@
     </w:p>
     <w:p>
       <w:pPr>
-        <w:pStyle w:val="a3"/>
-        <w:numPr>
-          <w:ilvl w:val="0"/>
-          <w:numId w:val="3"/>
-        </w:numPr>
-        <w:ind w:firstLineChars="0"/>
-        <w:rPr>
-          <w:rFonts w:ascii="Arial" w:hAnsi="Arial" w:cs="Arial"/>
-          <w:color w:val="000000"/>
+        <w:pStyle w:val="2"/>
+        <w:rPr>
           <w:shd w:val="clear" w:color="auto" w:fill="FFFFFF"/>
         </w:rPr>
       </w:pPr>
       <w:r>
         <w:rPr>
-          <w:rFonts w:ascii="Arial" w:hAnsi="Arial" w:cs="Arial" w:hint="eastAsia"/>
-          <w:color w:val="000000"/>
+          <w:rFonts w:hint="eastAsia"/>
           <w:shd w:val="clear" w:color="auto" w:fill="FFFFFF"/>
         </w:rPr>
+        <w:lastRenderedPageBreak/>
         <w:t>技术简介</w:t>
       </w:r>
     </w:p>
@@ -516,11 +533,7 @@
         <w:ind w:firstLineChars="0"/>
       </w:pPr>
       <w:r>
-        <w:t>远程服务代理：本地调用的方法(服务)实质是远程方法的本地代理，因此会需要一个</w:t>
-      </w:r>
-      <w:r>
-        <w:lastRenderedPageBreak/>
-        <w:t>远程服务代理对象。在Java中，远程服务代理对象可以使用JDK动态代理实现。</w:t>
+        <w:t>远程服务代理：本地调用的方法(服务)实质是远程方法的本地代理，因此会需要一个远程服务代理对象。在Java中，远程服务代理对象可以使用JDK动态代理实现。</w:t>
       </w:r>
     </w:p>
     <w:p>
@@ -577,204 +590,25 @@
     </w:p>
     <w:p>
       <w:pPr>
-        <w:pStyle w:val="a5"/>
-        <w:numPr>
-          <w:ilvl w:val="0"/>
-          <w:numId w:val="3"/>
-        </w:numPr>
-        <w:shd w:val="clear" w:color="auto" w:fill="FFFFFF"/>
-        <w:spacing w:before="0" w:beforeAutospacing="0" w:after="0" w:afterAutospacing="0" w:line="390" w:lineRule="atLeast"/>
-        <w:rPr>
-          <w:rFonts w:ascii="Arial" w:hAnsi="Arial" w:cs="Arial"/>
-          <w:color w:val="4F4F4F"/>
-        </w:rPr>
-      </w:pPr>
-      <w:r>
-        <w:rPr>
-          <w:rFonts w:ascii="Arial" w:hAnsi="Arial" w:cs="Arial"/>
-          <w:color w:val="000000"/>
-        </w:rPr>
-        <w:t>Java</w:t>
-      </w:r>
-      <w:r>
-        <w:rPr>
-          <w:rFonts w:ascii="Arial" w:hAnsi="Arial" w:cs="Arial"/>
-          <w:color w:val="000000"/>
-        </w:rPr>
-        <w:t>简单实现需要技术</w:t>
-      </w:r>
-    </w:p>
-    <w:p>
-      <w:pPr>
-        <w:pStyle w:val="a5"/>
-        <w:numPr>
-          <w:ilvl w:val="0"/>
-          <w:numId w:val="5"/>
-        </w:numPr>
-        <w:shd w:val="clear" w:color="auto" w:fill="FFFFFF"/>
-        <w:spacing w:before="0" w:beforeAutospacing="0" w:after="0" w:afterAutospacing="0" w:line="390" w:lineRule="atLeast"/>
-        <w:rPr>
-          <w:rFonts w:ascii="Arial" w:hAnsi="Arial" w:cs="Arial"/>
-          <w:color w:val="4F4F4F"/>
-        </w:rPr>
-      </w:pPr>
-      <w:r>
-        <w:rPr>
-          <w:rFonts w:ascii="Arial" w:hAnsi="Arial" w:cs="Arial"/>
-          <w:color w:val="000000"/>
-        </w:rPr>
-        <w:t>JDK</w:t>
-      </w:r>
-      <w:r>
-        <w:rPr>
-          <w:rFonts w:ascii="Arial" w:hAnsi="Arial" w:cs="Arial"/>
-          <w:color w:val="000000"/>
-        </w:rPr>
-        <w:t>动态代理</w:t>
-      </w:r>
-    </w:p>
-    <w:p>
-      <w:pPr>
-        <w:pStyle w:val="a5"/>
-        <w:numPr>
-          <w:ilvl w:val="0"/>
-          <w:numId w:val="5"/>
-        </w:numPr>
-        <w:shd w:val="clear" w:color="auto" w:fill="FFFFFF"/>
-        <w:spacing w:before="0" w:beforeAutospacing="0" w:after="0" w:afterAutospacing="0" w:line="390" w:lineRule="atLeast"/>
-        <w:rPr>
-          <w:rFonts w:ascii="Arial" w:hAnsi="Arial" w:cs="Arial"/>
-          <w:color w:val="4F4F4F"/>
-        </w:rPr>
-      </w:pPr>
-      <w:r>
-        <w:rPr>
-          <w:rFonts w:ascii="Arial" w:hAnsi="Arial" w:cs="Arial"/>
-          <w:color w:val="000000"/>
-        </w:rPr>
-        <w:t>Socket</w:t>
-      </w:r>
-      <w:r>
-        <w:rPr>
-          <w:rFonts w:ascii="Arial" w:hAnsi="Arial" w:cs="Arial"/>
-          <w:color w:val="000000"/>
-        </w:rPr>
-        <w:t>通信（</w:t>
-      </w:r>
-      <w:r>
-        <w:rPr>
-          <w:rFonts w:ascii="Arial" w:hAnsi="Arial" w:cs="Arial"/>
-          <w:color w:val="000000"/>
-        </w:rPr>
-        <w:t>BIO</w:t>
-      </w:r>
-      <w:r>
-        <w:rPr>
-          <w:rFonts w:ascii="Arial" w:hAnsi="Arial" w:cs="Arial"/>
-          <w:color w:val="000000"/>
-        </w:rPr>
-        <w:t>方式）</w:t>
-      </w:r>
-    </w:p>
-    <w:p>
-      <w:pPr>
-        <w:pStyle w:val="a5"/>
-        <w:numPr>
-          <w:ilvl w:val="0"/>
-          <w:numId w:val="5"/>
-        </w:numPr>
-        <w:shd w:val="clear" w:color="auto" w:fill="FFFFFF"/>
-        <w:spacing w:before="0" w:beforeAutospacing="0" w:after="0" w:afterAutospacing="0" w:line="390" w:lineRule="atLeast"/>
-        <w:rPr>
-          <w:rFonts w:ascii="Arial" w:hAnsi="Arial" w:cs="Arial"/>
-          <w:color w:val="4F4F4F"/>
-        </w:rPr>
-      </w:pPr>
-      <w:r>
-        <w:rPr>
-          <w:rFonts w:ascii="Arial" w:hAnsi="Arial" w:cs="Arial"/>
-          <w:color w:val="000000"/>
-        </w:rPr>
-        <w:t>反射、注解</w:t>
-      </w:r>
-    </w:p>
-    <w:p>
-      <w:pPr>
-        <w:pStyle w:val="a5"/>
-        <w:numPr>
-          <w:ilvl w:val="0"/>
-          <w:numId w:val="5"/>
-        </w:numPr>
-        <w:shd w:val="clear" w:color="auto" w:fill="FFFFFF"/>
-        <w:spacing w:before="0" w:beforeAutospacing="0" w:after="0" w:afterAutospacing="0" w:line="390" w:lineRule="atLeast"/>
-        <w:rPr>
-          <w:rFonts w:ascii="Arial" w:hAnsi="Arial" w:cs="Arial"/>
-          <w:color w:val="4F4F4F"/>
-        </w:rPr>
-      </w:pPr>
-      <w:r>
-        <w:rPr>
-          <w:rFonts w:ascii="Arial" w:hAnsi="Arial" w:cs="Arial"/>
-          <w:color w:val="000000"/>
-        </w:rPr>
-        <w:t>Java</w:t>
-      </w:r>
-      <w:r>
-        <w:rPr>
-          <w:rFonts w:ascii="Arial" w:hAnsi="Arial" w:cs="Arial"/>
-          <w:color w:val="000000"/>
-        </w:rPr>
-        <w:t>序列化（注意所有需要序列化对象必须实现</w:t>
-      </w:r>
-      <w:r>
-        <w:rPr>
-          <w:rFonts w:ascii="Arial" w:hAnsi="Arial" w:cs="Arial"/>
-          <w:color w:val="000000"/>
-        </w:rPr>
-        <w:t>Serializable</w:t>
-      </w:r>
-      <w:r>
-        <w:rPr>
-          <w:rFonts w:ascii="Arial" w:hAnsi="Arial" w:cs="Arial"/>
-          <w:color w:val="000000"/>
-        </w:rPr>
-        <w:t>接口）</w:t>
-      </w:r>
-    </w:p>
-    <w:p>
-      <w:pPr>
-        <w:pStyle w:val="a5"/>
-        <w:numPr>
-          <w:ilvl w:val="0"/>
-          <w:numId w:val="3"/>
-        </w:numPr>
-        <w:shd w:val="clear" w:color="auto" w:fill="FFFFFF"/>
-        <w:spacing w:before="0" w:beforeAutospacing="0" w:after="0" w:afterAutospacing="0" w:line="390" w:lineRule="atLeast"/>
-        <w:rPr>
-          <w:rFonts w:ascii="Arial" w:hAnsi="Arial" w:cs="Arial"/>
-          <w:color w:val="4F4F4F"/>
-        </w:rPr>
-      </w:pPr>
-      <w:r>
-        <w:rPr>
-          <w:rFonts w:ascii="Arial" w:hAnsi="Arial" w:cs="Arial" w:hint="eastAsia"/>
-          <w:color w:val="4F4F4F"/>
+        <w:pStyle w:val="2"/>
+      </w:pPr>
+      <w:r>
+        <w:rPr>
+          <w:rFonts w:hint="eastAsia"/>
         </w:rPr>
         <w:t>简单的</w:t>
       </w:r>
       <w:proofErr w:type="spellStart"/>
       <w:r>
         <w:rPr>
-          <w:rFonts w:ascii="Arial" w:hAnsi="Arial" w:cs="Arial" w:hint="eastAsia"/>
-          <w:color w:val="4F4F4F"/>
+          <w:rFonts w:hint="eastAsia"/>
         </w:rPr>
         <w:t>rpc</w:t>
       </w:r>
       <w:proofErr w:type="spellEnd"/>
       <w:r>
         <w:rPr>
-          <w:rFonts w:ascii="Arial" w:hAnsi="Arial" w:cs="Arial" w:hint="eastAsia"/>
-          <w:color w:val="4F4F4F"/>
+          <w:rFonts w:hint="eastAsia"/>
         </w:rPr>
         <w:t>示例</w:t>
       </w:r>
@@ -821,7 +655,7 @@
       </w:r>
     </w:p>
     <w:p>
-      <w:hyperlink r:id="rId10" w:history="1">
+      <w:hyperlink r:id="rId13" w:history="1">
         <w:r>
           <w:rPr>
             <w:rStyle w:val="a4"/>
@@ -831,7 +665,7 @@
       </w:hyperlink>
     </w:p>
     <w:p>
-      <w:hyperlink r:id="rId11" w:history="1">
+      <w:hyperlink r:id="rId14" w:history="1">
         <w:r>
           <w:rPr>
             <w:rStyle w:val="a4"/>
@@ -842,7 +676,7 @@
     </w:p>
     <w:p/>
     <w:p>
-      <w:hyperlink r:id="rId12" w:history="1">
+      <w:hyperlink r:id="rId15" w:history="1">
         <w:r>
           <w:rPr>
             <w:rStyle w:val="a4"/>
@@ -984,7 +818,7 @@
         </w:rPr>
         <w:t>配置清单：</w:t>
       </w:r>
-      <w:hyperlink r:id="rId13" w:history="1">
+      <w:hyperlink r:id="rId16" w:history="1">
         <w:r>
           <w:rPr>
             <w:rStyle w:val="a4"/>
@@ -1300,9 +1134,6 @@
     <w:p>
       <w:pPr>
         <w:pStyle w:val="1"/>
-        <w:rPr>
-          <w:rFonts w:hint="eastAsia"/>
-        </w:rPr>
       </w:pPr>
       <w:r>
         <w:rPr>
@@ -1319,9 +1150,6 @@
           <w:numId w:val="11"/>
         </w:numPr>
         <w:ind w:firstLineChars="0"/>
-        <w:rPr>
-          <w:rFonts w:hint="eastAsia"/>
-        </w:rPr>
       </w:pPr>
       <w:r>
         <w:t>编写一个实现</w:t>
@@ -1780,9 +1608,20 @@
     <w:p>
       <w:pPr>
         <w:pStyle w:val="1"/>
+        <w:rPr>
+          <w:rFonts w:hint="eastAsia"/>
+        </w:rPr>
       </w:pPr>
       <w:r>
         <w:t>监控</w:t>
+      </w:r>
+    </w:p>
+    <w:p>
+      <w:r>
+        <w:rPr>
+          <w:rFonts w:hint="eastAsia"/>
+        </w:rPr>
+        <w:t>motan-manager</w:t>
       </w:r>
       <w:bookmarkStart w:id="0" w:name="_GoBack"/>
       <w:bookmarkEnd w:id="0"/>
@@ -1797,6 +1636,44 @@
 </w:document>
 </file>
 
+<file path=word/endnotes.xml><?xml version="1.0" encoding="utf-8"?>
+<w:endnotes xmlns:wpc="http://schemas.microsoft.com/office/word/2010/wordprocessingCanvas" xmlns:mc="http://schemas.openxmlformats.org/markup-compatibility/2006" xmlns:o="urn:schemas-microsoft-com:office:office" xmlns:r="http://schemas.openxmlformats.org/officeDocument/2006/relationships" xmlns:m="http://schemas.openxmlformats.org/officeDocument/2006/math" xmlns:v="urn:schemas-microsoft-com:vml" xmlns:wp14="http://schemas.microsoft.com/office/word/2010/wordprocessingDrawing" xmlns:wp="http://schemas.openxmlformats.org/drawingml/2006/wordprocessingDrawing" xmlns:w10="urn:schemas-microsoft-com:office:word" xmlns:w="http://schemas.openxmlformats.org/wordprocessingml/2006/main" xmlns:w14="http://schemas.microsoft.com/office/word/2010/wordml" xmlns:wpg="http://schemas.microsoft.com/office/word/2010/wordprocessingGroup" xmlns:wpi="http://schemas.microsoft.com/office/word/2010/wordprocessingInk" xmlns:wne="http://schemas.microsoft.com/office/word/2006/wordml" xmlns:wps="http://schemas.microsoft.com/office/word/2010/wordprocessingShape" mc:Ignorable="w14 wp14">
+  <w:endnote w:type="separator" w:id="-1">
+    <w:p>
+      <w:r>
+        <w:separator/>
+      </w:r>
+    </w:p>
+  </w:endnote>
+  <w:endnote w:type="continuationSeparator" w:id="0">
+    <w:p>
+      <w:r>
+        <w:continuationSeparator/>
+      </w:r>
+    </w:p>
+  </w:endnote>
+</w:endnotes>
+</file>
+
+<file path=word/footnotes.xml><?xml version="1.0" encoding="utf-8"?>
+<w:footnotes xmlns:wpc="http://schemas.microsoft.com/office/word/2010/wordprocessingCanvas" xmlns:mc="http://schemas.openxmlformats.org/markup-compatibility/2006" xmlns:o="urn:schemas-microsoft-com:office:office" xmlns:r="http://schemas.openxmlformats.org/officeDocument/2006/relationships" xmlns:m="http://schemas.openxmlformats.org/officeDocument/2006/math" xmlns:v="urn:schemas-microsoft-com:vml" xmlns:wp14="http://schemas.microsoft.com/office/word/2010/wordprocessingDrawing" xmlns:wp="http://schemas.openxmlformats.org/drawingml/2006/wordprocessingDrawing" xmlns:w10="urn:schemas-microsoft-com:office:word" xmlns:w="http://schemas.openxmlformats.org/wordprocessingml/2006/main" xmlns:w14="http://schemas.microsoft.com/office/word/2010/wordml" xmlns:wpg="http://schemas.microsoft.com/office/word/2010/wordprocessingGroup" xmlns:wpi="http://schemas.microsoft.com/office/word/2010/wordprocessingInk" xmlns:wne="http://schemas.microsoft.com/office/word/2006/wordml" xmlns:wps="http://schemas.microsoft.com/office/word/2010/wordprocessingShape" mc:Ignorable="w14 wp14">
+  <w:footnote w:type="separator" w:id="-1">
+    <w:p>
+      <w:r>
+        <w:separator/>
+      </w:r>
+    </w:p>
+  </w:footnote>
+  <w:footnote w:type="continuationSeparator" w:id="0">
+    <w:p>
+      <w:r>
+        <w:continuationSeparator/>
+      </w:r>
+    </w:p>
+  </w:footnote>
+</w:footnotes>
+</file>
+
 <file path=word/numbering.xml><?xml version="1.0" encoding="utf-8"?>
 <w:numbering xmlns:wpc="http://schemas.microsoft.com/office/word/2010/wordprocessingCanvas" xmlns:mc="http://schemas.openxmlformats.org/markup-compatibility/2006" xmlns:o="urn:schemas-microsoft-com:office:office" xmlns:r="http://schemas.openxmlformats.org/officeDocument/2006/relationships" xmlns:m="http://schemas.openxmlformats.org/officeDocument/2006/math" xmlns:v="urn:schemas-microsoft-com:vml" xmlns:wp14="http://schemas.microsoft.com/office/word/2010/wordprocessingDrawing" xmlns:wp="http://schemas.openxmlformats.org/drawingml/2006/wordprocessingDrawing" xmlns:w10="urn:schemas-microsoft-com:office:word" xmlns:w="http://schemas.openxmlformats.org/wordprocessingml/2006/main" xmlns:w14="http://schemas.microsoft.com/office/word/2010/wordml" xmlns:wpg="http://schemas.microsoft.com/office/word/2010/wordprocessingGroup" xmlns:wpi="http://schemas.microsoft.com/office/word/2010/wordprocessingInk" xmlns:wne="http://schemas.microsoft.com/office/word/2006/wordml" xmlns:wps="http://schemas.microsoft.com/office/word/2010/wordprocessingShape" mc:Ignorable="w14 wp14">
   <w:abstractNum w:abstractNumId="0">
@@ -2372,7 +2249,7 @@
   <w:abstractNum w:abstractNumId="6">
     <w:nsid w:val="55D20E3B"/>
     <w:multiLevelType w:val="multilevel"/>
-    <w:tmpl w:val="28605F72"/>
+    <w:tmpl w:val="0030762A"/>
     <w:lvl w:ilvl="0">
       <w:start w:val="1"/>
       <w:numFmt w:val="decimal"/>
@@ -3299,6 +3176,71 @@
       <w:szCs w:val="18"/>
     </w:rPr>
   </w:style>
+  <w:style w:type="paragraph" w:styleId="a9">
+    <w:name w:val="header"/>
+    <w:basedOn w:val="a"/>
+    <w:link w:val="Char0"/>
+    <w:uiPriority w:val="99"/>
+    <w:unhideWhenUsed/>
+    <w:rsid w:val="00601AEF"/>
+    <w:pPr>
+      <w:pBdr>
+        <w:bottom w:val="single" w:sz="6" w:space="1" w:color="auto"/>
+      </w:pBdr>
+      <w:tabs>
+        <w:tab w:val="center" w:pos="4153"/>
+        <w:tab w:val="right" w:pos="8306"/>
+      </w:tabs>
+      <w:snapToGrid w:val="0"/>
+      <w:jc w:val="center"/>
+    </w:pPr>
+    <w:rPr>
+      <w:sz w:val="18"/>
+      <w:szCs w:val="18"/>
+    </w:rPr>
+  </w:style>
+  <w:style w:type="character" w:customStyle="1" w:styleId="Char0">
+    <w:name w:val="页眉 Char"/>
+    <w:basedOn w:val="a0"/>
+    <w:link w:val="a9"/>
+    <w:uiPriority w:val="99"/>
+    <w:rsid w:val="00601AEF"/>
+    <w:rPr>
+      <w:sz w:val="18"/>
+      <w:szCs w:val="18"/>
+    </w:rPr>
+  </w:style>
+  <w:style w:type="paragraph" w:styleId="aa">
+    <w:name w:val="footer"/>
+    <w:basedOn w:val="a"/>
+    <w:link w:val="Char1"/>
+    <w:uiPriority w:val="99"/>
+    <w:unhideWhenUsed/>
+    <w:rsid w:val="00601AEF"/>
+    <w:pPr>
+      <w:tabs>
+        <w:tab w:val="center" w:pos="4153"/>
+        <w:tab w:val="right" w:pos="8306"/>
+      </w:tabs>
+      <w:snapToGrid w:val="0"/>
+      <w:jc w:val="left"/>
+    </w:pPr>
+    <w:rPr>
+      <w:sz w:val="18"/>
+      <w:szCs w:val="18"/>
+    </w:rPr>
+  </w:style>
+  <w:style w:type="character" w:customStyle="1" w:styleId="Char1">
+    <w:name w:val="页脚 Char"/>
+    <w:basedOn w:val="a0"/>
+    <w:link w:val="aa"/>
+    <w:uiPriority w:val="99"/>
+    <w:rsid w:val="00601AEF"/>
+    <w:rPr>
+      <w:sz w:val="18"/>
+      <w:szCs w:val="18"/>
+    </w:rPr>
+  </w:style>
 </w:styles>
 </file>
 
@@ -3675,6 +3617,71 @@
       <w:szCs w:val="18"/>
     </w:rPr>
   </w:style>
+  <w:style w:type="paragraph" w:styleId="a9">
+    <w:name w:val="header"/>
+    <w:basedOn w:val="a"/>
+    <w:link w:val="Char0"/>
+    <w:uiPriority w:val="99"/>
+    <w:unhideWhenUsed/>
+    <w:rsid w:val="00601AEF"/>
+    <w:pPr>
+      <w:pBdr>
+        <w:bottom w:val="single" w:sz="6" w:space="1" w:color="auto"/>
+      </w:pBdr>
+      <w:tabs>
+        <w:tab w:val="center" w:pos="4153"/>
+        <w:tab w:val="right" w:pos="8306"/>
+      </w:tabs>
+      <w:snapToGrid w:val="0"/>
+      <w:jc w:val="center"/>
+    </w:pPr>
+    <w:rPr>
+      <w:sz w:val="18"/>
+      <w:szCs w:val="18"/>
+    </w:rPr>
+  </w:style>
+  <w:style w:type="character" w:customStyle="1" w:styleId="Char0">
+    <w:name w:val="页眉 Char"/>
+    <w:basedOn w:val="a0"/>
+    <w:link w:val="a9"/>
+    <w:uiPriority w:val="99"/>
+    <w:rsid w:val="00601AEF"/>
+    <w:rPr>
+      <w:sz w:val="18"/>
+      <w:szCs w:val="18"/>
+    </w:rPr>
+  </w:style>
+  <w:style w:type="paragraph" w:styleId="aa">
+    <w:name w:val="footer"/>
+    <w:basedOn w:val="a"/>
+    <w:link w:val="Char1"/>
+    <w:uiPriority w:val="99"/>
+    <w:unhideWhenUsed/>
+    <w:rsid w:val="00601AEF"/>
+    <w:pPr>
+      <w:tabs>
+        <w:tab w:val="center" w:pos="4153"/>
+        <w:tab w:val="right" w:pos="8306"/>
+      </w:tabs>
+      <w:snapToGrid w:val="0"/>
+      <w:jc w:val="left"/>
+    </w:pPr>
+    <w:rPr>
+      <w:sz w:val="18"/>
+      <w:szCs w:val="18"/>
+    </w:rPr>
+  </w:style>
+  <w:style w:type="character" w:customStyle="1" w:styleId="Char1">
+    <w:name w:val="页脚 Char"/>
+    <w:basedOn w:val="a0"/>
+    <w:link w:val="aa"/>
+    <w:uiPriority w:val="99"/>
+    <w:rsid w:val="00601AEF"/>
+    <w:rPr>
+      <w:sz w:val="18"/>
+      <w:szCs w:val="18"/>
+    </w:rPr>
+  </w:style>
 </w:styles>
 </file>
 
@@ -3933,7 +3940,7 @@
   <a:extraClrSchemeLst/>
   <a:extLst>
     <a:ext uri="{05A4C25C-085E-4340-85A3-A5531E510DB2}">
-      <thm15:themeFamily xmlns:thm15="http://schemas.microsoft.com/office/thememl/2012/main" xmlns="" name="Office Theme" id="{62F939B6-93AF-4DB8-9C6B-D6C7DFDC589F}" vid="{4A3C46E8-61CC-4603-A589-7422A47A8E4A}"/>
+      <thm15:themeFamily xmlns="" xmlns:thm15="http://schemas.microsoft.com/office/thememl/2012/main" name="Office Theme" id="{62F939B6-93AF-4DB8-9C6B-D6C7DFDC589F}" vid="{4A3C46E8-61CC-4603-A589-7422A47A8E4A}"/>
     </a:ext>
   </a:extLst>
 </a:theme>
